--- a/questionnaires/RBDstandardized_questionnaire_resilience.docx
+++ b/questionnaires/RBDstandardized_questionnaire_resilience.docx
@@ -667,17 +667,7 @@
                 <w:szCs w:val="20"/>
                 <w:lang w:val="fr-FR" w:eastAsia="en-GB"/>
               </w:rPr>
-              <w:t>888</w:t>
-            </w:r>
-            <w:r>
-              <w:rPr>
-                <w:rFonts w:ascii="Times New Roman" w:eastAsia="Times New Roman" w:hAnsi="Times New Roman" w:cs="Times New Roman"/>
-                <w:color w:val="4472C4" w:themeColor="accent1"/>
-                <w:sz w:val="20"/>
-                <w:szCs w:val="20"/>
-                <w:lang w:val="fr-FR" w:eastAsia="en-GB"/>
-              </w:rPr>
-              <w:t>8</w:t>
+              <w:t>8888</w:t>
             </w:r>
             <w:r>
               <w:rPr>
@@ -1700,9 +1690,9 @@
         <w:tblLook w:val="04A0" w:firstRow="1" w:lastRow="0" w:firstColumn="1" w:lastColumn="0" w:noHBand="0" w:noVBand="1"/>
       </w:tblPr>
       <w:tblGrid>
-        <w:gridCol w:w="2138"/>
-        <w:gridCol w:w="9301"/>
-        <w:gridCol w:w="2654"/>
+        <w:gridCol w:w="1405"/>
+        <w:gridCol w:w="9667"/>
+        <w:gridCol w:w="3021"/>
       </w:tblGrid>
       <w:tr>
         <w:trPr>
@@ -1737,7 +1727,7 @@
                 <w:szCs w:val="20"/>
                 <w:lang w:val="fr-FR"/>
               </w:rPr>
-              <w:t>EpargneArgentLiquide</w:t>
+              <w:t>SfinanEpargne</w:t>
             </w:r>
           </w:p>
         </w:tc>
@@ -1915,7 +1905,7 @@
                 <w:szCs w:val="20"/>
                 <w:lang w:val="fr-FR"/>
               </w:rPr>
-              <w:t>ContraterPretespece</w:t>
+              <w:t>SfinanPrete</w:t>
             </w:r>
           </w:p>
         </w:tc>
@@ -2093,7 +2083,7 @@
                 <w:szCs w:val="20"/>
                 <w:lang w:val="fr-FR"/>
               </w:rPr>
-              <w:t>SouscriptionAssusrance</w:t>
+              <w:t>SfinanAssur</w:t>
             </w:r>
           </w:p>
         </w:tc>
@@ -2281,8 +2271,8 @@
         <w:tblLook w:val="04A0" w:firstRow="1" w:lastRow="0" w:firstColumn="1" w:lastColumn="0" w:noHBand="0" w:noVBand="1"/>
       </w:tblPr>
       <w:tblGrid>
-        <w:gridCol w:w="2815"/>
-        <w:gridCol w:w="6554"/>
+        <w:gridCol w:w="2030"/>
+        <w:gridCol w:w="7339"/>
         <w:gridCol w:w="4724"/>
       </w:tblGrid>
       <w:tr>
@@ -2318,7 +2308,7 @@
                 <w:szCs w:val="24"/>
                 <w:lang w:val="fr-FR"/>
               </w:rPr>
-              <w:t>ExstenceAssuranceRecolte</w:t>
+              <w:t>SfinanAssurRecolt</w:t>
             </w:r>
           </w:p>
         </w:tc>
@@ -2497,7 +2487,7 @@
                 <w:lang w:val="fr-FR"/>
               </w:rPr>
               <w:lastRenderedPageBreak/>
-              <w:t>typeAssurance</w:t>
+              <w:t>SfinanAssurType</w:t>
             </w:r>
           </w:p>
         </w:tc>
@@ -2727,8 +2717,8 @@
       </w:tblPr>
       <w:tblGrid>
         <w:gridCol w:w="2060"/>
-        <w:gridCol w:w="5610"/>
-        <w:gridCol w:w="5395"/>
+        <w:gridCol w:w="4325"/>
+        <w:gridCol w:w="6680"/>
         <w:gridCol w:w="821"/>
         <w:gridCol w:w="36"/>
       </w:tblGrid>
@@ -2738,7 +2728,7 @@
         </w:trPr>
         <w:tc>
           <w:tcPr>
-            <w:tcW w:w="1461" w:type="dxa"/>
+            <w:tcW w:w="2060" w:type="dxa"/>
             <w:vMerge w:val="restart"/>
             <w:tcBorders>
               <w:top w:val="single" w:sz="4" w:space="0" w:color="auto"/>
@@ -2765,27 +2755,31 @@
               <w:spacing w:after="0" w:line="240" w:lineRule="auto"/>
               <w:rPr>
                 <w:rFonts w:ascii="Times New Roman" w:eastAsia="Times New Roman" w:hAnsi="Times New Roman" w:cs="Times New Roman"/>
-                <w:color w:val="4472C4" w:themeColor="accent1"/>
-                <w:sz w:val="20"/>
-                <w:szCs w:val="20"/>
-                <w:lang w:val="fr-FR" w:eastAsia="en-GB"/>
-              </w:rPr>
-            </w:pPr>
-            <w:r>
-              <w:rPr>
-                <w:rFonts w:ascii="Times New Roman" w:eastAsia="Times New Roman" w:hAnsi="Times New Roman" w:cs="Times New Roman"/>
-                <w:color w:val="4472C4" w:themeColor="accent1"/>
-                <w:sz w:val="20"/>
-                <w:szCs w:val="20"/>
-                <w:lang w:val="fr-FR" w:eastAsia="en-GB"/>
-              </w:rPr>
-              <w:t>nbchocsEn5ans</w:t>
-            </w:r>
-          </w:p>
-        </w:tc>
-        <w:tc>
-          <w:tcPr>
-            <w:tcW w:w="6209" w:type="dxa"/>
+                <w:i/>
+                <w:iCs/>
+                <w:color w:val="4472C4" w:themeColor="accent1"/>
+                <w:sz w:val="20"/>
+                <w:szCs w:val="20"/>
+                <w:lang w:val="fr-FR" w:eastAsia="en-GB"/>
+              </w:rPr>
+            </w:pPr>
+            <w:r>
+              <w:rPr>
+                <w:rFonts w:ascii="Times New Roman" w:eastAsia="Times New Roman" w:hAnsi="Times New Roman" w:cs="Times New Roman"/>
+                <w:i/>
+                <w:iCs/>
+                <w:color w:val="4472C4" w:themeColor="accent1"/>
+                <w:sz w:val="20"/>
+                <w:szCs w:val="20"/>
+                <w:lang w:val="fr-FR" w:eastAsia="en-GB"/>
+              </w:rPr>
+              <w:t>nbchocs_5y</w:t>
+            </w:r>
+          </w:p>
+        </w:tc>
+        <w:tc>
+          <w:tcPr>
+            <w:tcW w:w="4325" w:type="dxa"/>
             <w:vMerge w:val="restart"/>
             <w:tcBorders>
               <w:top w:val="single" w:sz="4" w:space="0" w:color="auto"/>
@@ -2819,7 +2813,7 @@
         </w:tc>
         <w:tc>
           <w:tcPr>
-            <w:tcW w:w="6252" w:type="dxa"/>
+            <w:tcW w:w="7537" w:type="dxa"/>
             <w:gridSpan w:val="3"/>
             <w:tcBorders>
               <w:top w:val="single" w:sz="4" w:space="0" w:color="auto"/>
@@ -2888,7 +2882,7 @@
         </w:trPr>
         <w:tc>
           <w:tcPr>
-            <w:tcW w:w="1461" w:type="dxa"/>
+            <w:tcW w:w="2060" w:type="dxa"/>
             <w:vMerge/>
             <w:tcBorders>
               <w:top w:val="single" w:sz="4" w:space="0" w:color="auto"/>
@@ -2912,7 +2906,7 @@
         </w:tc>
         <w:tc>
           <w:tcPr>
-            <w:tcW w:w="6209" w:type="dxa"/>
+            <w:tcW w:w="4325" w:type="dxa"/>
             <w:vMerge/>
             <w:tcBorders>
               <w:top w:val="single" w:sz="4" w:space="0" w:color="auto"/>
@@ -2936,7 +2930,7 @@
         </w:tc>
         <w:tc>
           <w:tcPr>
-            <w:tcW w:w="5395" w:type="dxa"/>
+            <w:tcW w:w="6680" w:type="dxa"/>
             <w:tcBorders>
               <w:top w:val="single" w:sz="4" w:space="0" w:color="auto"/>
               <w:left w:val="nil"/>
@@ -2947,11 +2941,6 @@
           </w:tcPr>
           <w:p>
             <w:pPr>
-              <w:pStyle w:val="ListParagraph"/>
-              <w:numPr>
-                <w:ilvl w:val="0"/>
-                <w:numId w:val="4"/>
-              </w:numPr>
               <w:rPr>
                 <w:rFonts w:ascii="Times New Roman" w:hAnsi="Times New Roman"/>
                 <w:b/>
@@ -2962,6 +2951,38 @@
                 <w:lang w:val="fr-FR"/>
               </w:rPr>
             </w:pPr>
+            <w:r>
+              <w:rPr>
+                <w:rFonts w:ascii="Times New Roman" w:hAnsi="Times New Roman"/>
+                <w:i/>
+                <w:iCs/>
+                <w:color w:val="4472C4" w:themeColor="accent1"/>
+                <w:sz w:val="20"/>
+                <w:szCs w:val="20"/>
+                <w:lang w:val="fr-FR"/>
+              </w:rPr>
+              <w:t>nbPluies_5y</w:t>
+            </w:r>
+            <w:r>
+              <w:rPr>
+                <w:rFonts w:ascii="Times New Roman" w:hAnsi="Times New Roman"/>
+                <w:color w:val="4472C4" w:themeColor="accent1"/>
+                <w:sz w:val="20"/>
+                <w:szCs w:val="20"/>
+                <w:lang w:val="fr-FR"/>
+              </w:rPr>
+              <w:t xml:space="preserve"> - </w:t>
+            </w:r>
+            <w:r>
+              <w:rPr>
+                <w:rFonts w:ascii="Times New Roman" w:hAnsi="Times New Roman"/>
+                <w:color w:val="4472C4" w:themeColor="accent1"/>
+                <w:sz w:val="20"/>
+                <w:szCs w:val="20"/>
+                <w:lang w:val="fr-FR"/>
+              </w:rPr>
+              <w:t xml:space="preserve"> </w:t>
+            </w:r>
             <w:r>
               <w:rPr>
                 <w:rFonts w:ascii="Times New Roman" w:hAnsi="Times New Roman"/>
@@ -3017,7 +3038,7 @@
         </w:trPr>
         <w:tc>
           <w:tcPr>
-            <w:tcW w:w="1461" w:type="dxa"/>
+            <w:tcW w:w="2060" w:type="dxa"/>
             <w:vMerge/>
             <w:tcBorders>
               <w:left w:val="single" w:sz="4" w:space="0" w:color="auto"/>
@@ -3040,7 +3061,7 @@
         </w:tc>
         <w:tc>
           <w:tcPr>
-            <w:tcW w:w="6209" w:type="dxa"/>
+            <w:tcW w:w="4325" w:type="dxa"/>
             <w:vMerge/>
             <w:tcBorders>
               <w:left w:val="single" w:sz="4" w:space="0" w:color="auto"/>
@@ -3063,7 +3084,7 @@
         </w:tc>
         <w:tc>
           <w:tcPr>
-            <w:tcW w:w="5395" w:type="dxa"/>
+            <w:tcW w:w="6680" w:type="dxa"/>
             <w:tcBorders>
               <w:top w:val="single" w:sz="4" w:space="0" w:color="auto"/>
               <w:left w:val="nil"/>
@@ -3074,11 +3095,6 @@
           </w:tcPr>
           <w:p>
             <w:pPr>
-              <w:pStyle w:val="ListParagraph"/>
-              <w:numPr>
-                <w:ilvl w:val="0"/>
-                <w:numId w:val="4"/>
-              </w:numPr>
               <w:rPr>
                 <w:rFonts w:ascii="Times New Roman" w:hAnsi="Times New Roman"/>
                 <w:b/>
@@ -3089,6 +3105,48 @@
                 <w:lang w:val="fr-FR"/>
               </w:rPr>
             </w:pPr>
+            <w:r>
+              <w:rPr>
+                <w:rFonts w:ascii="Times New Roman" w:hAnsi="Times New Roman"/>
+                <w:i/>
+                <w:iCs/>
+                <w:color w:val="4472C4" w:themeColor="accent1"/>
+                <w:sz w:val="20"/>
+                <w:szCs w:val="20"/>
+                <w:lang w:val="fr-FR"/>
+              </w:rPr>
+              <w:t>nbSecheresse</w:t>
+            </w:r>
+            <w:r>
+              <w:rPr>
+                <w:rFonts w:ascii="Times New Roman" w:hAnsi="Times New Roman"/>
+                <w:color w:val="4472C4" w:themeColor="accent1"/>
+                <w:sz w:val="20"/>
+                <w:szCs w:val="20"/>
+                <w:lang w:val="fr-FR"/>
+              </w:rPr>
+              <w:t>_5y</w:t>
+            </w:r>
+            <w:r>
+              <w:rPr>
+                <w:rFonts w:ascii="Times New Roman" w:hAnsi="Times New Roman"/>
+                <w:color w:val="4472C4" w:themeColor="accent1"/>
+                <w:sz w:val="20"/>
+                <w:szCs w:val="20"/>
+                <w:lang w:val="fr-FR"/>
+              </w:rPr>
+              <w:t xml:space="preserve"> </w:t>
+            </w:r>
+            <w:r>
+              <w:rPr>
+                <w:rFonts w:ascii="Times New Roman" w:hAnsi="Times New Roman"/>
+                <w:color w:val="4472C4" w:themeColor="accent1"/>
+                <w:sz w:val="20"/>
+                <w:szCs w:val="20"/>
+                <w:lang w:val="fr-FR"/>
+              </w:rPr>
+              <w:t xml:space="preserve"> - </w:t>
+            </w:r>
             <w:r>
               <w:rPr>
                 <w:rFonts w:ascii="Times New Roman" w:hAnsi="Times New Roman"/>
@@ -3144,7 +3202,7 @@
         </w:trPr>
         <w:tc>
           <w:tcPr>
-            <w:tcW w:w="1461" w:type="dxa"/>
+            <w:tcW w:w="2060" w:type="dxa"/>
             <w:vMerge/>
             <w:tcBorders>
               <w:left w:val="single" w:sz="4" w:space="0" w:color="auto"/>
@@ -3167,7 +3225,7 @@
         </w:tc>
         <w:tc>
           <w:tcPr>
-            <w:tcW w:w="6209" w:type="dxa"/>
+            <w:tcW w:w="4325" w:type="dxa"/>
             <w:vMerge/>
             <w:tcBorders>
               <w:left w:val="single" w:sz="4" w:space="0" w:color="auto"/>
@@ -3190,7 +3248,7 @@
         </w:tc>
         <w:tc>
           <w:tcPr>
-            <w:tcW w:w="5395" w:type="dxa"/>
+            <w:tcW w:w="6680" w:type="dxa"/>
             <w:tcBorders>
               <w:top w:val="single" w:sz="4" w:space="0" w:color="auto"/>
               <w:left w:val="nil"/>
@@ -3201,19 +3259,46 @@
           </w:tcPr>
           <w:p>
             <w:pPr>
-              <w:pStyle w:val="ListParagraph"/>
-              <w:numPr>
-                <w:ilvl w:val="0"/>
-                <w:numId w:val="4"/>
-              </w:numPr>
-              <w:rPr>
-                <w:rFonts w:ascii="Times New Roman" w:hAnsi="Times New Roman"/>
-                <w:color w:val="4472C4" w:themeColor="accent1"/>
-                <w:sz w:val="20"/>
-                <w:szCs w:val="20"/>
-                <w:lang w:val="fr-FR"/>
-              </w:rPr>
-            </w:pPr>
+              <w:rPr>
+                <w:rFonts w:ascii="Times New Roman" w:hAnsi="Times New Roman"/>
+                <w:color w:val="4472C4" w:themeColor="accent1"/>
+                <w:sz w:val="20"/>
+                <w:szCs w:val="20"/>
+                <w:lang w:val="fr-FR"/>
+              </w:rPr>
+            </w:pPr>
+            <w:r>
+              <w:rPr>
+                <w:rFonts w:ascii="Times New Roman" w:hAnsi="Times New Roman"/>
+                <w:i/>
+                <w:iCs/>
+                <w:color w:val="4472C4" w:themeColor="accent1"/>
+                <w:sz w:val="20"/>
+                <w:szCs w:val="20"/>
+                <w:lang w:val="fr-FR"/>
+              </w:rPr>
+              <w:t>nbGlissementterrain_5y</w:t>
+            </w:r>
+            <w:r>
+              <w:rPr>
+                <w:rFonts w:ascii="Times New Roman" w:hAnsi="Times New Roman"/>
+                <w:color w:val="4472C4" w:themeColor="accent1"/>
+                <w:sz w:val="20"/>
+                <w:szCs w:val="20"/>
+                <w:lang w:val="fr-FR"/>
+              </w:rPr>
+              <w:t xml:space="preserve"> </w:t>
+            </w:r>
+            <w:r>
+              <w:rPr>
+                <w:rFonts w:ascii="Times New Roman" w:hAnsi="Times New Roman"/>
+                <w:color w:val="4472C4" w:themeColor="accent1"/>
+                <w:sz w:val="20"/>
+                <w:szCs w:val="20"/>
+                <w:lang w:val="fr-FR"/>
+              </w:rPr>
+              <w:t xml:space="preserve"> - </w:t>
+            </w:r>
             <w:r>
               <w:rPr>
                 <w:rFonts w:ascii="Times New Roman" w:hAnsi="Times New Roman"/>
@@ -3267,7 +3352,7 @@
         </w:trPr>
         <w:tc>
           <w:tcPr>
-            <w:tcW w:w="1461" w:type="dxa"/>
+            <w:tcW w:w="2060" w:type="dxa"/>
             <w:vMerge/>
             <w:tcBorders>
               <w:left w:val="single" w:sz="4" w:space="0" w:color="auto"/>
@@ -3290,7 +3375,7 @@
         </w:tc>
         <w:tc>
           <w:tcPr>
-            <w:tcW w:w="6209" w:type="dxa"/>
+            <w:tcW w:w="4325" w:type="dxa"/>
             <w:vMerge/>
             <w:tcBorders>
               <w:left w:val="single" w:sz="4" w:space="0" w:color="auto"/>
@@ -3313,7 +3398,7 @@
         </w:tc>
         <w:tc>
           <w:tcPr>
-            <w:tcW w:w="6252" w:type="dxa"/>
+            <w:tcW w:w="7537" w:type="dxa"/>
             <w:gridSpan w:val="3"/>
             <w:tcBorders>
               <w:top w:val="single" w:sz="4" w:space="0" w:color="auto"/>
@@ -3367,7 +3452,7 @@
         </w:trPr>
         <w:tc>
           <w:tcPr>
-            <w:tcW w:w="1461" w:type="dxa"/>
+            <w:tcW w:w="2060" w:type="dxa"/>
             <w:vMerge/>
             <w:tcBorders>
               <w:left w:val="single" w:sz="4" w:space="0" w:color="auto"/>
@@ -3390,7 +3475,7 @@
         </w:tc>
         <w:tc>
           <w:tcPr>
-            <w:tcW w:w="6209" w:type="dxa"/>
+            <w:tcW w:w="4325" w:type="dxa"/>
             <w:vMerge/>
             <w:tcBorders>
               <w:left w:val="single" w:sz="4" w:space="0" w:color="auto"/>
@@ -3413,7 +3498,7 @@
         </w:tc>
         <w:tc>
           <w:tcPr>
-            <w:tcW w:w="5395" w:type="dxa"/>
+            <w:tcW w:w="6680" w:type="dxa"/>
             <w:tcBorders>
               <w:top w:val="single" w:sz="4" w:space="0" w:color="auto"/>
               <w:left w:val="nil"/>
@@ -3424,11 +3509,6 @@
           </w:tcPr>
           <w:p>
             <w:pPr>
-              <w:pStyle w:val="ListParagraph"/>
-              <w:numPr>
-                <w:ilvl w:val="0"/>
-                <w:numId w:val="4"/>
-              </w:numPr>
               <w:rPr>
                 <w:rFonts w:ascii="Times New Roman" w:hAnsi="Times New Roman"/>
                 <w:b/>
@@ -3439,6 +3519,38 @@
                 <w:lang w:val="fr-FR"/>
               </w:rPr>
             </w:pPr>
+            <w:r>
+              <w:rPr>
+                <w:rFonts w:ascii="Times New Roman" w:hAnsi="Times New Roman"/>
+                <w:i/>
+                <w:iCs/>
+                <w:color w:val="4472C4" w:themeColor="accent1"/>
+                <w:sz w:val="20"/>
+                <w:szCs w:val="20"/>
+                <w:lang w:val="fr-FR"/>
+              </w:rPr>
+              <w:t>nbMaladiescultures_5y</w:t>
+            </w:r>
+            <w:r>
+              <w:rPr>
+                <w:rFonts w:ascii="Times New Roman" w:hAnsi="Times New Roman"/>
+                <w:color w:val="4472C4" w:themeColor="accent1"/>
+                <w:sz w:val="20"/>
+                <w:szCs w:val="20"/>
+                <w:lang w:val="fr-FR"/>
+              </w:rPr>
+              <w:t xml:space="preserve"> </w:t>
+            </w:r>
+            <w:r>
+              <w:rPr>
+                <w:rFonts w:ascii="Times New Roman" w:hAnsi="Times New Roman"/>
+                <w:color w:val="4472C4" w:themeColor="accent1"/>
+                <w:sz w:val="20"/>
+                <w:szCs w:val="20"/>
+                <w:lang w:val="fr-FR"/>
+              </w:rPr>
+              <w:t xml:space="preserve"> - </w:t>
+            </w:r>
             <w:r>
               <w:rPr>
                 <w:rFonts w:ascii="Times New Roman" w:hAnsi="Times New Roman"/>
@@ -3494,7 +3606,7 @@
         </w:trPr>
         <w:tc>
           <w:tcPr>
-            <w:tcW w:w="1461" w:type="dxa"/>
+            <w:tcW w:w="2060" w:type="dxa"/>
             <w:vMerge/>
             <w:tcBorders>
               <w:left w:val="single" w:sz="4" w:space="0" w:color="auto"/>
@@ -3517,7 +3629,7 @@
         </w:tc>
         <w:tc>
           <w:tcPr>
-            <w:tcW w:w="6209" w:type="dxa"/>
+            <w:tcW w:w="4325" w:type="dxa"/>
             <w:vMerge/>
             <w:tcBorders>
               <w:left w:val="single" w:sz="4" w:space="0" w:color="auto"/>
@@ -3540,7 +3652,7 @@
         </w:tc>
         <w:tc>
           <w:tcPr>
-            <w:tcW w:w="5395" w:type="dxa"/>
+            <w:tcW w:w="6680" w:type="dxa"/>
             <w:tcBorders>
               <w:top w:val="single" w:sz="4" w:space="0" w:color="auto"/>
               <w:left w:val="nil"/>
@@ -3551,11 +3663,6 @@
           </w:tcPr>
           <w:p>
             <w:pPr>
-              <w:pStyle w:val="ListParagraph"/>
-              <w:numPr>
-                <w:ilvl w:val="0"/>
-                <w:numId w:val="4"/>
-              </w:numPr>
               <w:rPr>
                 <w:rFonts w:ascii="Times New Roman" w:hAnsi="Times New Roman"/>
                 <w:b/>
@@ -3566,6 +3673,38 @@
                 <w:lang w:val="fr-FR"/>
               </w:rPr>
             </w:pPr>
+            <w:r>
+              <w:rPr>
+                <w:rFonts w:ascii="Times New Roman" w:hAnsi="Times New Roman"/>
+                <w:i/>
+                <w:iCs/>
+                <w:color w:val="4472C4" w:themeColor="accent1"/>
+                <w:sz w:val="20"/>
+                <w:szCs w:val="20"/>
+                <w:lang w:val="fr-FR"/>
+              </w:rPr>
+              <w:t>nbRavageursCultures_5y</w:t>
+            </w:r>
+            <w:r>
+              <w:rPr>
+                <w:rFonts w:ascii="Times New Roman" w:hAnsi="Times New Roman"/>
+                <w:color w:val="4472C4" w:themeColor="accent1"/>
+                <w:sz w:val="20"/>
+                <w:szCs w:val="20"/>
+                <w:lang w:val="fr-FR"/>
+              </w:rPr>
+              <w:t xml:space="preserve"> </w:t>
+            </w:r>
+            <w:r>
+              <w:rPr>
+                <w:rFonts w:ascii="Times New Roman" w:hAnsi="Times New Roman"/>
+                <w:color w:val="4472C4" w:themeColor="accent1"/>
+                <w:sz w:val="20"/>
+                <w:szCs w:val="20"/>
+                <w:lang w:val="fr-FR"/>
+              </w:rPr>
+              <w:t xml:space="preserve"> - </w:t>
+            </w:r>
             <w:r>
               <w:rPr>
                 <w:rFonts w:ascii="Times New Roman" w:hAnsi="Times New Roman"/>
@@ -3621,7 +3760,7 @@
         </w:trPr>
         <w:tc>
           <w:tcPr>
-            <w:tcW w:w="1461" w:type="dxa"/>
+            <w:tcW w:w="2060" w:type="dxa"/>
             <w:vMerge/>
             <w:tcBorders>
               <w:left w:val="single" w:sz="4" w:space="0" w:color="auto"/>
@@ -3644,7 +3783,7 @@
         </w:tc>
         <w:tc>
           <w:tcPr>
-            <w:tcW w:w="6209" w:type="dxa"/>
+            <w:tcW w:w="4325" w:type="dxa"/>
             <w:vMerge/>
             <w:tcBorders>
               <w:left w:val="single" w:sz="4" w:space="0" w:color="auto"/>
@@ -3667,7 +3806,7 @@
         </w:tc>
         <w:tc>
           <w:tcPr>
-            <w:tcW w:w="5395" w:type="dxa"/>
+            <w:tcW w:w="6680" w:type="dxa"/>
             <w:tcBorders>
               <w:top w:val="single" w:sz="4" w:space="0" w:color="auto"/>
               <w:left w:val="nil"/>
@@ -3678,19 +3817,46 @@
           </w:tcPr>
           <w:p>
             <w:pPr>
-              <w:pStyle w:val="ListParagraph"/>
-              <w:numPr>
-                <w:ilvl w:val="0"/>
-                <w:numId w:val="4"/>
-              </w:numPr>
-              <w:rPr>
-                <w:rFonts w:ascii="Times New Roman" w:hAnsi="Times New Roman"/>
-                <w:color w:val="4472C4" w:themeColor="accent1"/>
-                <w:sz w:val="20"/>
-                <w:szCs w:val="20"/>
-                <w:lang w:val="fr-FR"/>
-              </w:rPr>
-            </w:pPr>
+              <w:rPr>
+                <w:rFonts w:ascii="Times New Roman" w:hAnsi="Times New Roman"/>
+                <w:color w:val="4472C4" w:themeColor="accent1"/>
+                <w:sz w:val="20"/>
+                <w:szCs w:val="20"/>
+                <w:lang w:val="fr-FR"/>
+              </w:rPr>
+            </w:pPr>
+            <w:r>
+              <w:rPr>
+                <w:rFonts w:ascii="Times New Roman" w:hAnsi="Times New Roman"/>
+                <w:i/>
+                <w:iCs/>
+                <w:color w:val="4472C4" w:themeColor="accent1"/>
+                <w:sz w:val="20"/>
+                <w:szCs w:val="20"/>
+                <w:lang w:val="fr-FR"/>
+              </w:rPr>
+              <w:t>nbMauvaisesHerbes_5y</w:t>
+            </w:r>
+            <w:r>
+              <w:rPr>
+                <w:rFonts w:ascii="Times New Roman" w:hAnsi="Times New Roman"/>
+                <w:color w:val="4472C4" w:themeColor="accent1"/>
+                <w:sz w:val="20"/>
+                <w:szCs w:val="20"/>
+                <w:lang w:val="fr-FR"/>
+              </w:rPr>
+              <w:t xml:space="preserve"> </w:t>
+            </w:r>
+            <w:r>
+              <w:rPr>
+                <w:rFonts w:ascii="Times New Roman" w:hAnsi="Times New Roman"/>
+                <w:color w:val="4472C4" w:themeColor="accent1"/>
+                <w:sz w:val="20"/>
+                <w:szCs w:val="20"/>
+                <w:lang w:val="fr-FR"/>
+              </w:rPr>
+              <w:t xml:space="preserve"> - </w:t>
+            </w:r>
             <w:r>
               <w:rPr>
                 <w:rFonts w:ascii="Times New Roman" w:hAnsi="Times New Roman"/>
@@ -3744,7 +3910,7 @@
         </w:trPr>
         <w:tc>
           <w:tcPr>
-            <w:tcW w:w="1461" w:type="dxa"/>
+            <w:tcW w:w="2060" w:type="dxa"/>
             <w:vMerge/>
             <w:tcBorders>
               <w:left w:val="single" w:sz="4" w:space="0" w:color="auto"/>
@@ -3767,7 +3933,7 @@
         </w:tc>
         <w:tc>
           <w:tcPr>
-            <w:tcW w:w="6209" w:type="dxa"/>
+            <w:tcW w:w="4325" w:type="dxa"/>
             <w:vMerge/>
             <w:tcBorders>
               <w:left w:val="single" w:sz="4" w:space="0" w:color="auto"/>
@@ -3790,7 +3956,7 @@
         </w:tc>
         <w:tc>
           <w:tcPr>
-            <w:tcW w:w="5395" w:type="dxa"/>
+            <w:tcW w:w="6680" w:type="dxa"/>
             <w:tcBorders>
               <w:top w:val="single" w:sz="4" w:space="0" w:color="auto"/>
               <w:left w:val="nil"/>
@@ -3801,19 +3967,46 @@
           </w:tcPr>
           <w:p>
             <w:pPr>
-              <w:pStyle w:val="ListParagraph"/>
-              <w:numPr>
-                <w:ilvl w:val="0"/>
-                <w:numId w:val="4"/>
-              </w:numPr>
-              <w:rPr>
-                <w:rFonts w:ascii="Times New Roman" w:hAnsi="Times New Roman"/>
-                <w:color w:val="4472C4" w:themeColor="accent1"/>
-                <w:sz w:val="20"/>
-                <w:szCs w:val="20"/>
-                <w:lang w:val="fr-FR"/>
-              </w:rPr>
-            </w:pPr>
+              <w:rPr>
+                <w:rFonts w:ascii="Times New Roman" w:hAnsi="Times New Roman"/>
+                <w:color w:val="4472C4" w:themeColor="accent1"/>
+                <w:sz w:val="20"/>
+                <w:szCs w:val="20"/>
+                <w:lang w:val="fr-FR"/>
+              </w:rPr>
+            </w:pPr>
+            <w:r>
+              <w:rPr>
+                <w:rFonts w:ascii="Times New Roman" w:hAnsi="Times New Roman"/>
+                <w:i/>
+                <w:iCs/>
+                <w:color w:val="4472C4" w:themeColor="accent1"/>
+                <w:sz w:val="20"/>
+                <w:szCs w:val="20"/>
+                <w:lang w:val="fr-FR"/>
+              </w:rPr>
+              <w:t>nbMaladiesBetails_5y</w:t>
+            </w:r>
+            <w:r>
+              <w:rPr>
+                <w:rFonts w:ascii="Times New Roman" w:hAnsi="Times New Roman"/>
+                <w:color w:val="4472C4" w:themeColor="accent1"/>
+                <w:sz w:val="20"/>
+                <w:szCs w:val="20"/>
+                <w:lang w:val="fr-FR"/>
+              </w:rPr>
+              <w:t xml:space="preserve"> </w:t>
+            </w:r>
+            <w:r>
+              <w:rPr>
+                <w:rFonts w:ascii="Times New Roman" w:hAnsi="Times New Roman"/>
+                <w:color w:val="4472C4" w:themeColor="accent1"/>
+                <w:sz w:val="20"/>
+                <w:szCs w:val="20"/>
+                <w:lang w:val="fr-FR"/>
+              </w:rPr>
+              <w:t xml:space="preserve"> - </w:t>
+            </w:r>
             <w:r>
               <w:rPr>
                 <w:rFonts w:ascii="Times New Roman" w:hAnsi="Times New Roman"/>
@@ -3867,7 +4060,7 @@
         </w:trPr>
         <w:tc>
           <w:tcPr>
-            <w:tcW w:w="1461" w:type="dxa"/>
+            <w:tcW w:w="2060" w:type="dxa"/>
             <w:vMerge/>
             <w:tcBorders>
               <w:left w:val="single" w:sz="4" w:space="0" w:color="auto"/>
@@ -3890,7 +4083,7 @@
         </w:tc>
         <w:tc>
           <w:tcPr>
-            <w:tcW w:w="6209" w:type="dxa"/>
+            <w:tcW w:w="4325" w:type="dxa"/>
             <w:vMerge/>
             <w:tcBorders>
               <w:left w:val="single" w:sz="4" w:space="0" w:color="auto"/>
@@ -3913,7 +4106,7 @@
         </w:tc>
         <w:tc>
           <w:tcPr>
-            <w:tcW w:w="5395" w:type="dxa"/>
+            <w:tcW w:w="6680" w:type="dxa"/>
             <w:tcBorders>
               <w:top w:val="single" w:sz="4" w:space="0" w:color="auto"/>
               <w:left w:val="nil"/>
@@ -3924,19 +4117,46 @@
           </w:tcPr>
           <w:p>
             <w:pPr>
-              <w:pStyle w:val="ListParagraph"/>
-              <w:numPr>
-                <w:ilvl w:val="0"/>
-                <w:numId w:val="4"/>
-              </w:numPr>
-              <w:rPr>
-                <w:rFonts w:ascii="Times New Roman" w:hAnsi="Times New Roman"/>
-                <w:color w:val="4472C4" w:themeColor="accent1"/>
-                <w:sz w:val="20"/>
-                <w:szCs w:val="20"/>
-                <w:lang w:val="fr-FR"/>
-              </w:rPr>
-            </w:pPr>
+              <w:rPr>
+                <w:rFonts w:ascii="Times New Roman" w:hAnsi="Times New Roman"/>
+                <w:color w:val="4472C4" w:themeColor="accent1"/>
+                <w:sz w:val="20"/>
+                <w:szCs w:val="20"/>
+                <w:lang w:val="fr-FR"/>
+              </w:rPr>
+            </w:pPr>
+            <w:r>
+              <w:rPr>
+                <w:rFonts w:ascii="Times New Roman" w:hAnsi="Times New Roman"/>
+                <w:i/>
+                <w:iCs/>
+                <w:color w:val="4472C4" w:themeColor="accent1"/>
+                <w:sz w:val="20"/>
+                <w:szCs w:val="20"/>
+                <w:lang w:val="fr-FR"/>
+              </w:rPr>
+              <w:t>nbEpidemies_5y</w:t>
+            </w:r>
+            <w:r>
+              <w:rPr>
+                <w:rFonts w:ascii="Times New Roman" w:hAnsi="Times New Roman"/>
+                <w:color w:val="4472C4" w:themeColor="accent1"/>
+                <w:sz w:val="20"/>
+                <w:szCs w:val="20"/>
+                <w:lang w:val="fr-FR"/>
+              </w:rPr>
+              <w:t xml:space="preserve"> </w:t>
+            </w:r>
+            <w:r>
+              <w:rPr>
+                <w:rFonts w:ascii="Times New Roman" w:hAnsi="Times New Roman"/>
+                <w:color w:val="4472C4" w:themeColor="accent1"/>
+                <w:sz w:val="20"/>
+                <w:szCs w:val="20"/>
+                <w:lang w:val="fr-FR"/>
+              </w:rPr>
+              <w:t xml:space="preserve"> - </w:t>
+            </w:r>
             <w:r>
               <w:rPr>
                 <w:rFonts w:ascii="Times New Roman" w:hAnsi="Times New Roman"/>
@@ -3990,7 +4210,7 @@
         </w:trPr>
         <w:tc>
           <w:tcPr>
-            <w:tcW w:w="1461" w:type="dxa"/>
+            <w:tcW w:w="2060" w:type="dxa"/>
             <w:vMerge/>
             <w:tcBorders>
               <w:left w:val="single" w:sz="4" w:space="0" w:color="auto"/>
@@ -4013,7 +4233,7 @@
         </w:tc>
         <w:tc>
           <w:tcPr>
-            <w:tcW w:w="6209" w:type="dxa"/>
+            <w:tcW w:w="4325" w:type="dxa"/>
             <w:vMerge/>
             <w:tcBorders>
               <w:left w:val="single" w:sz="4" w:space="0" w:color="auto"/>
@@ -4036,7 +4256,7 @@
         </w:tc>
         <w:tc>
           <w:tcPr>
-            <w:tcW w:w="6252" w:type="dxa"/>
+            <w:tcW w:w="7537" w:type="dxa"/>
             <w:gridSpan w:val="3"/>
             <w:tcBorders>
               <w:top w:val="single" w:sz="4" w:space="0" w:color="auto"/>
@@ -4080,7 +4300,7 @@
         </w:trPr>
         <w:tc>
           <w:tcPr>
-            <w:tcW w:w="1461" w:type="dxa"/>
+            <w:tcW w:w="2060" w:type="dxa"/>
             <w:vMerge/>
             <w:tcBorders>
               <w:left w:val="single" w:sz="4" w:space="0" w:color="auto"/>
@@ -4103,7 +4323,7 @@
         </w:tc>
         <w:tc>
           <w:tcPr>
-            <w:tcW w:w="6209" w:type="dxa"/>
+            <w:tcW w:w="4325" w:type="dxa"/>
             <w:vMerge/>
             <w:tcBorders>
               <w:left w:val="single" w:sz="4" w:space="0" w:color="auto"/>
@@ -4126,7 +4346,7 @@
         </w:tc>
         <w:tc>
           <w:tcPr>
-            <w:tcW w:w="5395" w:type="dxa"/>
+            <w:tcW w:w="6680" w:type="dxa"/>
             <w:tcBorders>
               <w:top w:val="single" w:sz="4" w:space="0" w:color="auto"/>
               <w:left w:val="nil"/>
@@ -4137,19 +4357,46 @@
           </w:tcPr>
           <w:p>
             <w:pPr>
-              <w:pStyle w:val="ListParagraph"/>
-              <w:numPr>
-                <w:ilvl w:val="0"/>
-                <w:numId w:val="4"/>
-              </w:numPr>
-              <w:rPr>
-                <w:rFonts w:ascii="Times New Roman" w:hAnsi="Times New Roman"/>
-                <w:color w:val="4472C4" w:themeColor="accent1"/>
-                <w:sz w:val="20"/>
-                <w:szCs w:val="20"/>
-                <w:lang w:val="fr-FR"/>
-              </w:rPr>
-            </w:pPr>
+              <w:rPr>
+                <w:rFonts w:ascii="Times New Roman" w:hAnsi="Times New Roman"/>
+                <w:color w:val="4472C4" w:themeColor="accent1"/>
+                <w:sz w:val="20"/>
+                <w:szCs w:val="20"/>
+                <w:lang w:val="fr-FR"/>
+              </w:rPr>
+            </w:pPr>
+            <w:r>
+              <w:rPr>
+                <w:rFonts w:ascii="Times New Roman" w:hAnsi="Times New Roman"/>
+                <w:i/>
+                <w:iCs/>
+                <w:color w:val="4472C4" w:themeColor="accent1"/>
+                <w:sz w:val="20"/>
+                <w:szCs w:val="20"/>
+                <w:lang w:val="fr-FR"/>
+              </w:rPr>
+              <w:t>nbVolsDestructionBiens_5y</w:t>
+            </w:r>
+            <w:r>
+              <w:rPr>
+                <w:rFonts w:ascii="Times New Roman" w:hAnsi="Times New Roman"/>
+                <w:color w:val="4472C4" w:themeColor="accent1"/>
+                <w:sz w:val="20"/>
+                <w:szCs w:val="20"/>
+                <w:lang w:val="fr-FR"/>
+              </w:rPr>
+              <w:t xml:space="preserve"> </w:t>
+            </w:r>
+            <w:r>
+              <w:rPr>
+                <w:rFonts w:ascii="Times New Roman" w:hAnsi="Times New Roman"/>
+                <w:color w:val="4472C4" w:themeColor="accent1"/>
+                <w:sz w:val="20"/>
+                <w:szCs w:val="20"/>
+                <w:lang w:val="fr-FR"/>
+              </w:rPr>
+              <w:t xml:space="preserve">- </w:t>
+            </w:r>
             <w:r>
               <w:rPr>
                 <w:rFonts w:ascii="Times New Roman" w:hAnsi="Times New Roman"/>
@@ -4203,7 +4450,7 @@
         </w:trPr>
         <w:tc>
           <w:tcPr>
-            <w:tcW w:w="1461" w:type="dxa"/>
+            <w:tcW w:w="2060" w:type="dxa"/>
             <w:vMerge/>
             <w:tcBorders>
               <w:left w:val="single" w:sz="4" w:space="0" w:color="auto"/>
@@ -4226,7 +4473,7 @@
         </w:tc>
         <w:tc>
           <w:tcPr>
-            <w:tcW w:w="6209" w:type="dxa"/>
+            <w:tcW w:w="4325" w:type="dxa"/>
             <w:vMerge/>
             <w:tcBorders>
               <w:left w:val="single" w:sz="4" w:space="0" w:color="auto"/>
@@ -4249,7 +4496,7 @@
         </w:tc>
         <w:tc>
           <w:tcPr>
-            <w:tcW w:w="5395" w:type="dxa"/>
+            <w:tcW w:w="6680" w:type="dxa"/>
             <w:tcBorders>
               <w:top w:val="single" w:sz="4" w:space="0" w:color="auto"/>
               <w:left w:val="nil"/>
@@ -4260,19 +4507,46 @@
           </w:tcPr>
           <w:p>
             <w:pPr>
-              <w:pStyle w:val="ListParagraph"/>
-              <w:numPr>
-                <w:ilvl w:val="0"/>
-                <w:numId w:val="4"/>
-              </w:numPr>
-              <w:rPr>
-                <w:rFonts w:ascii="Times New Roman" w:hAnsi="Times New Roman"/>
-                <w:color w:val="4472C4" w:themeColor="accent1"/>
-                <w:sz w:val="20"/>
-                <w:szCs w:val="20"/>
-                <w:lang w:val="fr-FR"/>
-              </w:rPr>
-            </w:pPr>
+              <w:rPr>
+                <w:rFonts w:ascii="Times New Roman" w:hAnsi="Times New Roman"/>
+                <w:color w:val="4472C4" w:themeColor="accent1"/>
+                <w:sz w:val="20"/>
+                <w:szCs w:val="20"/>
+                <w:lang w:val="fr-FR"/>
+              </w:rPr>
+            </w:pPr>
+            <w:r>
+              <w:rPr>
+                <w:rFonts w:ascii="Times New Roman" w:hAnsi="Times New Roman"/>
+                <w:i/>
+                <w:iCs/>
+                <w:color w:val="4472C4" w:themeColor="accent1"/>
+                <w:sz w:val="20"/>
+                <w:szCs w:val="20"/>
+                <w:lang w:val="fr-FR"/>
+              </w:rPr>
+              <w:t>nbVolBetails_5y</w:t>
+            </w:r>
+            <w:r>
+              <w:rPr>
+                <w:rFonts w:ascii="Times New Roman" w:hAnsi="Times New Roman"/>
+                <w:color w:val="4472C4" w:themeColor="accent1"/>
+                <w:sz w:val="20"/>
+                <w:szCs w:val="20"/>
+                <w:lang w:val="fr-FR"/>
+              </w:rPr>
+              <w:t xml:space="preserve"> </w:t>
+            </w:r>
+            <w:r>
+              <w:rPr>
+                <w:rFonts w:ascii="Times New Roman" w:hAnsi="Times New Roman"/>
+                <w:color w:val="4472C4" w:themeColor="accent1"/>
+                <w:sz w:val="20"/>
+                <w:szCs w:val="20"/>
+                <w:lang w:val="fr-FR"/>
+              </w:rPr>
+              <w:t xml:space="preserve"> - </w:t>
+            </w:r>
             <w:r>
               <w:rPr>
                 <w:rFonts w:ascii="Times New Roman" w:hAnsi="Times New Roman"/>
@@ -4343,7 +4617,7 @@
         </w:trPr>
         <w:tc>
           <w:tcPr>
-            <w:tcW w:w="1461" w:type="dxa"/>
+            <w:tcW w:w="2060" w:type="dxa"/>
             <w:vMerge/>
             <w:tcBorders>
               <w:left w:val="single" w:sz="4" w:space="0" w:color="auto"/>
@@ -4366,7 +4640,7 @@
         </w:tc>
         <w:tc>
           <w:tcPr>
-            <w:tcW w:w="6209" w:type="dxa"/>
+            <w:tcW w:w="4325" w:type="dxa"/>
             <w:vMerge/>
             <w:tcBorders>
               <w:left w:val="single" w:sz="4" w:space="0" w:color="auto"/>
@@ -4389,7 +4663,7 @@
         </w:tc>
         <w:tc>
           <w:tcPr>
-            <w:tcW w:w="6252" w:type="dxa"/>
+            <w:tcW w:w="7537" w:type="dxa"/>
             <w:gridSpan w:val="3"/>
             <w:tcBorders>
               <w:top w:val="single" w:sz="4" w:space="0" w:color="auto"/>
@@ -4431,7 +4705,7 @@
         </w:trPr>
         <w:tc>
           <w:tcPr>
-            <w:tcW w:w="1461" w:type="dxa"/>
+            <w:tcW w:w="2060" w:type="dxa"/>
             <w:vMerge/>
             <w:tcBorders>
               <w:left w:val="single" w:sz="4" w:space="0" w:color="auto"/>
@@ -4454,7 +4728,7 @@
         </w:tc>
         <w:tc>
           <w:tcPr>
-            <w:tcW w:w="6209" w:type="dxa"/>
+            <w:tcW w:w="4325" w:type="dxa"/>
             <w:vMerge/>
             <w:tcBorders>
               <w:left w:val="single" w:sz="4" w:space="0" w:color="auto"/>
@@ -4477,7 +4751,7 @@
         </w:tc>
         <w:tc>
           <w:tcPr>
-            <w:tcW w:w="5395" w:type="dxa"/>
+            <w:tcW w:w="6680" w:type="dxa"/>
             <w:tcBorders>
               <w:top w:val="single" w:sz="4" w:space="0" w:color="auto"/>
               <w:left w:val="nil"/>
@@ -4488,19 +4762,46 @@
           </w:tcPr>
           <w:p>
             <w:pPr>
-              <w:pStyle w:val="ListParagraph"/>
-              <w:numPr>
-                <w:ilvl w:val="0"/>
-                <w:numId w:val="4"/>
-              </w:numPr>
-              <w:rPr>
-                <w:rFonts w:ascii="Times New Roman" w:hAnsi="Times New Roman"/>
-                <w:color w:val="4472C4" w:themeColor="accent1"/>
-                <w:sz w:val="20"/>
-                <w:szCs w:val="20"/>
-                <w:lang w:val="fr-FR" w:eastAsia="en-GB"/>
-              </w:rPr>
-            </w:pPr>
+              <w:rPr>
+                <w:rFonts w:ascii="Times New Roman" w:hAnsi="Times New Roman"/>
+                <w:color w:val="4472C4" w:themeColor="accent1"/>
+                <w:sz w:val="20"/>
+                <w:szCs w:val="20"/>
+                <w:lang w:val="fr-FR" w:eastAsia="en-GB"/>
+              </w:rPr>
+            </w:pPr>
+            <w:r>
+              <w:rPr>
+                <w:rFonts w:ascii="Times New Roman" w:hAnsi="Times New Roman"/>
+                <w:i/>
+                <w:iCs/>
+                <w:color w:val="4472C4" w:themeColor="accent1"/>
+                <w:sz w:val="20"/>
+                <w:szCs w:val="20"/>
+                <w:lang w:val="fr-FR" w:eastAsia="en-GB"/>
+              </w:rPr>
+              <w:t>nbRetardsAideHumanitaire_5y</w:t>
+            </w:r>
+            <w:r>
+              <w:rPr>
+                <w:rFonts w:ascii="Times New Roman" w:hAnsi="Times New Roman"/>
+                <w:color w:val="4472C4" w:themeColor="accent1"/>
+                <w:sz w:val="20"/>
+                <w:szCs w:val="20"/>
+                <w:lang w:val="fr-FR" w:eastAsia="en-GB"/>
+              </w:rPr>
+              <w:t xml:space="preserve">  </w:t>
+            </w:r>
+            <w:r>
+              <w:rPr>
+                <w:rFonts w:ascii="Times New Roman" w:hAnsi="Times New Roman"/>
+                <w:color w:val="4472C4" w:themeColor="accent1"/>
+                <w:sz w:val="20"/>
+                <w:szCs w:val="20"/>
+                <w:lang w:val="fr-FR" w:eastAsia="en-GB"/>
+              </w:rPr>
+              <w:t xml:space="preserve">- </w:t>
+            </w:r>
             <w:r>
               <w:rPr>
                 <w:rFonts w:ascii="Times New Roman" w:hAnsi="Times New Roman"/>
@@ -4554,7 +4855,7 @@
         </w:trPr>
         <w:tc>
           <w:tcPr>
-            <w:tcW w:w="1461" w:type="dxa"/>
+            <w:tcW w:w="2060" w:type="dxa"/>
             <w:vMerge/>
             <w:tcBorders>
               <w:left w:val="single" w:sz="4" w:space="0" w:color="auto"/>
@@ -4577,7 +4878,7 @@
         </w:tc>
         <w:tc>
           <w:tcPr>
-            <w:tcW w:w="6209" w:type="dxa"/>
+            <w:tcW w:w="4325" w:type="dxa"/>
             <w:vMerge/>
             <w:tcBorders>
               <w:left w:val="single" w:sz="4" w:space="0" w:color="auto"/>
@@ -4600,7 +4901,7 @@
         </w:tc>
         <w:tc>
           <w:tcPr>
-            <w:tcW w:w="5395" w:type="dxa"/>
+            <w:tcW w:w="6680" w:type="dxa"/>
             <w:tcBorders>
               <w:top w:val="single" w:sz="4" w:space="0" w:color="auto"/>
               <w:left w:val="nil"/>
@@ -4611,19 +4912,46 @@
           </w:tcPr>
           <w:p>
             <w:pPr>
-              <w:pStyle w:val="ListParagraph"/>
-              <w:numPr>
-                <w:ilvl w:val="0"/>
-                <w:numId w:val="4"/>
-              </w:numPr>
-              <w:rPr>
-                <w:rFonts w:ascii="Times New Roman" w:hAnsi="Times New Roman"/>
-                <w:color w:val="4472C4" w:themeColor="accent1"/>
-                <w:sz w:val="20"/>
-                <w:szCs w:val="20"/>
-                <w:lang w:val="fr-FR" w:eastAsia="en-GB"/>
-              </w:rPr>
-            </w:pPr>
+              <w:rPr>
+                <w:rFonts w:ascii="Times New Roman" w:hAnsi="Times New Roman"/>
+                <w:color w:val="4472C4" w:themeColor="accent1"/>
+                <w:sz w:val="20"/>
+                <w:szCs w:val="20"/>
+                <w:lang w:val="fr-FR" w:eastAsia="en-GB"/>
+              </w:rPr>
+            </w:pPr>
+            <w:r>
+              <w:rPr>
+                <w:rFonts w:ascii="Times New Roman" w:hAnsi="Times New Roman"/>
+                <w:i/>
+                <w:iCs/>
+                <w:color w:val="4472C4" w:themeColor="accent1"/>
+                <w:sz w:val="20"/>
+                <w:szCs w:val="20"/>
+                <w:lang w:val="fr-FR" w:eastAsia="en-GB"/>
+              </w:rPr>
+              <w:t>nbAugPrixAliments_5y</w:t>
+            </w:r>
+            <w:r>
+              <w:rPr>
+                <w:rFonts w:ascii="Times New Roman" w:hAnsi="Times New Roman"/>
+                <w:color w:val="4472C4" w:themeColor="accent1"/>
+                <w:sz w:val="20"/>
+                <w:szCs w:val="20"/>
+                <w:lang w:val="fr-FR" w:eastAsia="en-GB"/>
+              </w:rPr>
+              <w:t xml:space="preserve"> </w:t>
+            </w:r>
+            <w:r>
+              <w:rPr>
+                <w:rFonts w:ascii="Times New Roman" w:hAnsi="Times New Roman"/>
+                <w:color w:val="4472C4" w:themeColor="accent1"/>
+                <w:sz w:val="20"/>
+                <w:szCs w:val="20"/>
+                <w:lang w:val="fr-FR" w:eastAsia="en-GB"/>
+              </w:rPr>
+              <w:t xml:space="preserve">- </w:t>
+            </w:r>
             <w:r>
               <w:rPr>
                 <w:rFonts w:ascii="Times New Roman" w:hAnsi="Times New Roman"/>
@@ -4677,7 +5005,7 @@
         </w:trPr>
         <w:tc>
           <w:tcPr>
-            <w:tcW w:w="1461" w:type="dxa"/>
+            <w:tcW w:w="2060" w:type="dxa"/>
             <w:vMerge/>
             <w:tcBorders>
               <w:left w:val="single" w:sz="4" w:space="0" w:color="auto"/>
@@ -4700,7 +5028,7 @@
         </w:tc>
         <w:tc>
           <w:tcPr>
-            <w:tcW w:w="6209" w:type="dxa"/>
+            <w:tcW w:w="4325" w:type="dxa"/>
             <w:vMerge/>
             <w:tcBorders>
               <w:left w:val="single" w:sz="4" w:space="0" w:color="auto"/>
@@ -4723,7 +5051,7 @@
         </w:tc>
         <w:tc>
           <w:tcPr>
-            <w:tcW w:w="5395" w:type="dxa"/>
+            <w:tcW w:w="6680" w:type="dxa"/>
             <w:tcBorders>
               <w:top w:val="single" w:sz="4" w:space="0" w:color="auto"/>
               <w:left w:val="nil"/>
@@ -4734,19 +5062,46 @@
           </w:tcPr>
           <w:p>
             <w:pPr>
-              <w:pStyle w:val="ListParagraph"/>
-              <w:numPr>
-                <w:ilvl w:val="0"/>
-                <w:numId w:val="4"/>
-              </w:numPr>
-              <w:rPr>
-                <w:rFonts w:ascii="Times New Roman" w:hAnsi="Times New Roman"/>
-                <w:color w:val="4472C4" w:themeColor="accent1"/>
-                <w:sz w:val="20"/>
-                <w:szCs w:val="20"/>
-                <w:lang w:val="fr-FR" w:eastAsia="en-GB"/>
-              </w:rPr>
-            </w:pPr>
+              <w:rPr>
+                <w:rFonts w:ascii="Times New Roman" w:hAnsi="Times New Roman"/>
+                <w:color w:val="4472C4" w:themeColor="accent1"/>
+                <w:sz w:val="20"/>
+                <w:szCs w:val="20"/>
+                <w:lang w:val="fr-FR" w:eastAsia="en-GB"/>
+              </w:rPr>
+            </w:pPr>
+            <w:r>
+              <w:rPr>
+                <w:rFonts w:ascii="Times New Roman" w:hAnsi="Times New Roman"/>
+                <w:i/>
+                <w:iCs/>
+                <w:color w:val="4472C4" w:themeColor="accent1"/>
+                <w:sz w:val="20"/>
+                <w:szCs w:val="20"/>
+                <w:lang w:val="fr-FR" w:eastAsia="en-GB"/>
+              </w:rPr>
+              <w:t>nbAugmPrixIntrants_5y</w:t>
+            </w:r>
+            <w:r>
+              <w:rPr>
+                <w:rFonts w:ascii="Times New Roman" w:hAnsi="Times New Roman"/>
+                <w:color w:val="4472C4" w:themeColor="accent1"/>
+                <w:sz w:val="20"/>
+                <w:szCs w:val="20"/>
+                <w:lang w:val="fr-FR" w:eastAsia="en-GB"/>
+              </w:rPr>
+              <w:t xml:space="preserve"> </w:t>
+            </w:r>
+            <w:r>
+              <w:rPr>
+                <w:rFonts w:ascii="Times New Roman" w:hAnsi="Times New Roman"/>
+                <w:color w:val="4472C4" w:themeColor="accent1"/>
+                <w:sz w:val="20"/>
+                <w:szCs w:val="20"/>
+                <w:lang w:val="fr-FR" w:eastAsia="en-GB"/>
+              </w:rPr>
+              <w:t xml:space="preserve">- </w:t>
+            </w:r>
             <w:r>
               <w:rPr>
                 <w:rFonts w:ascii="Times New Roman" w:hAnsi="Times New Roman"/>
@@ -4823,7 +5178,7 @@
         </w:trPr>
         <w:tc>
           <w:tcPr>
-            <w:tcW w:w="1461" w:type="dxa"/>
+            <w:tcW w:w="2060" w:type="dxa"/>
             <w:vMerge/>
             <w:tcBorders>
               <w:left w:val="single" w:sz="4" w:space="0" w:color="auto"/>
@@ -4846,7 +5201,7 @@
         </w:tc>
         <w:tc>
           <w:tcPr>
-            <w:tcW w:w="6209" w:type="dxa"/>
+            <w:tcW w:w="4325" w:type="dxa"/>
             <w:vMerge/>
             <w:tcBorders>
               <w:left w:val="single" w:sz="4" w:space="0" w:color="auto"/>
@@ -4869,7 +5224,7 @@
         </w:tc>
         <w:tc>
           <w:tcPr>
-            <w:tcW w:w="5395" w:type="dxa"/>
+            <w:tcW w:w="6680" w:type="dxa"/>
             <w:tcBorders>
               <w:top w:val="single" w:sz="4" w:space="0" w:color="auto"/>
               <w:left w:val="nil"/>
@@ -4880,19 +5235,46 @@
           </w:tcPr>
           <w:p>
             <w:pPr>
-              <w:pStyle w:val="ListParagraph"/>
-              <w:numPr>
-                <w:ilvl w:val="0"/>
-                <w:numId w:val="4"/>
-              </w:numPr>
-              <w:rPr>
-                <w:rFonts w:ascii="Times New Roman" w:hAnsi="Times New Roman"/>
-                <w:color w:val="4472C4" w:themeColor="accent1"/>
-                <w:sz w:val="20"/>
-                <w:szCs w:val="20"/>
-                <w:lang w:val="fr-FR" w:eastAsia="en-GB"/>
-              </w:rPr>
-            </w:pPr>
+              <w:rPr>
+                <w:rFonts w:ascii="Times New Roman" w:hAnsi="Times New Roman"/>
+                <w:color w:val="4472C4" w:themeColor="accent1"/>
+                <w:sz w:val="20"/>
+                <w:szCs w:val="20"/>
+                <w:lang w:val="fr-FR" w:eastAsia="en-GB"/>
+              </w:rPr>
+            </w:pPr>
+            <w:r>
+              <w:rPr>
+                <w:rFonts w:ascii="Times New Roman" w:hAnsi="Times New Roman"/>
+                <w:i/>
+                <w:iCs/>
+                <w:color w:val="4472C4" w:themeColor="accent1"/>
+                <w:sz w:val="20"/>
+                <w:szCs w:val="20"/>
+                <w:lang w:val="fr-FR" w:eastAsia="en-GB"/>
+              </w:rPr>
+              <w:t>nbBaissePrixAgriElev_5y</w:t>
+            </w:r>
+            <w:r>
+              <w:rPr>
+                <w:rFonts w:ascii="Times New Roman" w:hAnsi="Times New Roman"/>
+                <w:color w:val="4472C4" w:themeColor="accent1"/>
+                <w:sz w:val="20"/>
+                <w:szCs w:val="20"/>
+                <w:lang w:val="fr-FR" w:eastAsia="en-GB"/>
+              </w:rPr>
+              <w:t xml:space="preserve"> </w:t>
+            </w:r>
+            <w:r>
+              <w:rPr>
+                <w:rFonts w:ascii="Times New Roman" w:hAnsi="Times New Roman"/>
+                <w:color w:val="4472C4" w:themeColor="accent1"/>
+                <w:sz w:val="20"/>
+                <w:szCs w:val="20"/>
+                <w:lang w:val="fr-FR" w:eastAsia="en-GB"/>
+              </w:rPr>
+              <w:t xml:space="preserve">- </w:t>
+            </w:r>
             <w:r>
               <w:rPr>
                 <w:rFonts w:ascii="Times New Roman" w:hAnsi="Times New Roman"/>
@@ -4946,7 +5328,7 @@
         </w:trPr>
         <w:tc>
           <w:tcPr>
-            <w:tcW w:w="1461" w:type="dxa"/>
+            <w:tcW w:w="2060" w:type="dxa"/>
             <w:vMerge/>
             <w:tcBorders>
               <w:left w:val="single" w:sz="4" w:space="0" w:color="auto"/>
@@ -4969,7 +5351,7 @@
         </w:tc>
         <w:tc>
           <w:tcPr>
-            <w:tcW w:w="6209" w:type="dxa"/>
+            <w:tcW w:w="4325" w:type="dxa"/>
             <w:vMerge/>
             <w:tcBorders>
               <w:left w:val="single" w:sz="4" w:space="0" w:color="auto"/>
@@ -4992,7 +5374,7 @@
         </w:tc>
         <w:tc>
           <w:tcPr>
-            <w:tcW w:w="5395" w:type="dxa"/>
+            <w:tcW w:w="6680" w:type="dxa"/>
             <w:tcBorders>
               <w:top w:val="single" w:sz="4" w:space="0" w:color="auto"/>
               <w:left w:val="nil"/>
@@ -5003,19 +5385,46 @@
           </w:tcPr>
           <w:p>
             <w:pPr>
-              <w:pStyle w:val="ListParagraph"/>
-              <w:numPr>
-                <w:ilvl w:val="0"/>
-                <w:numId w:val="4"/>
-              </w:numPr>
-              <w:rPr>
-                <w:rFonts w:ascii="Times New Roman" w:hAnsi="Times New Roman"/>
-                <w:color w:val="4472C4" w:themeColor="accent1"/>
-                <w:sz w:val="20"/>
-                <w:szCs w:val="20"/>
-                <w:lang w:val="fr-FR" w:eastAsia="en-GB"/>
-              </w:rPr>
-            </w:pPr>
+              <w:rPr>
+                <w:rFonts w:ascii="Times New Roman" w:hAnsi="Times New Roman"/>
+                <w:color w:val="4472C4" w:themeColor="accent1"/>
+                <w:sz w:val="20"/>
+                <w:szCs w:val="20"/>
+                <w:lang w:val="fr-FR" w:eastAsia="en-GB"/>
+              </w:rPr>
+            </w:pPr>
+            <w:r>
+              <w:rPr>
+                <w:rFonts w:ascii="Times New Roman" w:hAnsi="Times New Roman"/>
+                <w:i/>
+                <w:iCs/>
+                <w:color w:val="4472C4" w:themeColor="accent1"/>
+                <w:sz w:val="20"/>
+                <w:szCs w:val="20"/>
+                <w:lang w:val="fr-FR" w:eastAsia="en-GB"/>
+              </w:rPr>
+              <w:t>nbPertesTerres_5y</w:t>
+            </w:r>
+            <w:r>
+              <w:rPr>
+                <w:rFonts w:ascii="Times New Roman" w:hAnsi="Times New Roman"/>
+                <w:color w:val="4472C4" w:themeColor="accent1"/>
+                <w:sz w:val="20"/>
+                <w:szCs w:val="20"/>
+                <w:lang w:val="fr-FR" w:eastAsia="en-GB"/>
+              </w:rPr>
+              <w:t xml:space="preserve"> </w:t>
+            </w:r>
+            <w:r>
+              <w:rPr>
+                <w:rFonts w:ascii="Times New Roman" w:hAnsi="Times New Roman"/>
+                <w:color w:val="4472C4" w:themeColor="accent1"/>
+                <w:sz w:val="20"/>
+                <w:szCs w:val="20"/>
+                <w:lang w:val="fr-FR" w:eastAsia="en-GB"/>
+              </w:rPr>
+              <w:t xml:space="preserve"> - </w:t>
+            </w:r>
             <w:r>
               <w:rPr>
                 <w:rFonts w:ascii="Times New Roman" w:hAnsi="Times New Roman"/>
@@ -5082,7 +5491,7 @@
         </w:trPr>
         <w:tc>
           <w:tcPr>
-            <w:tcW w:w="1461" w:type="dxa"/>
+            <w:tcW w:w="2060" w:type="dxa"/>
             <w:vMerge/>
             <w:tcBorders>
               <w:left w:val="single" w:sz="4" w:space="0" w:color="auto"/>
@@ -5105,7 +5514,7 @@
         </w:tc>
         <w:tc>
           <w:tcPr>
-            <w:tcW w:w="6209" w:type="dxa"/>
+            <w:tcW w:w="4325" w:type="dxa"/>
             <w:vMerge/>
             <w:tcBorders>
               <w:left w:val="single" w:sz="4" w:space="0" w:color="auto"/>
@@ -5128,7 +5537,7 @@
         </w:tc>
         <w:tc>
           <w:tcPr>
-            <w:tcW w:w="5395" w:type="dxa"/>
+            <w:tcW w:w="6680" w:type="dxa"/>
             <w:tcBorders>
               <w:top w:val="single" w:sz="4" w:space="0" w:color="auto"/>
               <w:left w:val="nil"/>
@@ -5139,19 +5548,46 @@
           </w:tcPr>
           <w:p>
             <w:pPr>
-              <w:pStyle w:val="ListParagraph"/>
-              <w:numPr>
-                <w:ilvl w:val="0"/>
-                <w:numId w:val="4"/>
-              </w:numPr>
-              <w:rPr>
-                <w:rFonts w:ascii="Times New Roman" w:hAnsi="Times New Roman"/>
-                <w:color w:val="4472C4" w:themeColor="accent1"/>
-                <w:sz w:val="20"/>
-                <w:szCs w:val="20"/>
-                <w:lang w:val="fr-FR" w:eastAsia="en-GB"/>
-              </w:rPr>
-            </w:pPr>
+              <w:rPr>
+                <w:rFonts w:ascii="Times New Roman" w:hAnsi="Times New Roman"/>
+                <w:color w:val="4472C4" w:themeColor="accent1"/>
+                <w:sz w:val="20"/>
+                <w:szCs w:val="20"/>
+                <w:lang w:val="fr-FR" w:eastAsia="en-GB"/>
+              </w:rPr>
+            </w:pPr>
+            <w:r>
+              <w:rPr>
+                <w:rFonts w:ascii="Times New Roman" w:hAnsi="Times New Roman"/>
+                <w:i/>
+                <w:iCs/>
+                <w:color w:val="4472C4" w:themeColor="accent1"/>
+                <w:sz w:val="20"/>
+                <w:szCs w:val="20"/>
+                <w:lang w:val="fr-FR" w:eastAsia="en-GB"/>
+              </w:rPr>
+              <w:t>nbChomagejeune_5y</w:t>
+            </w:r>
+            <w:r>
+              <w:rPr>
+                <w:rFonts w:ascii="Times New Roman" w:hAnsi="Times New Roman"/>
+                <w:color w:val="4472C4" w:themeColor="accent1"/>
+                <w:sz w:val="20"/>
+                <w:szCs w:val="20"/>
+                <w:lang w:val="fr-FR" w:eastAsia="en-GB"/>
+              </w:rPr>
+              <w:t xml:space="preserve"> </w:t>
+            </w:r>
+            <w:r>
+              <w:rPr>
+                <w:rFonts w:ascii="Times New Roman" w:hAnsi="Times New Roman"/>
+                <w:color w:val="4472C4" w:themeColor="accent1"/>
+                <w:sz w:val="20"/>
+                <w:szCs w:val="20"/>
+                <w:lang w:val="fr-FR" w:eastAsia="en-GB"/>
+              </w:rPr>
+              <w:t xml:space="preserve"> - </w:t>
+            </w:r>
             <w:r>
               <w:rPr>
                 <w:rFonts w:ascii="Times New Roman" w:hAnsi="Times New Roman"/>
@@ -5206,7 +5642,7 @@
         </w:trPr>
         <w:tc>
           <w:tcPr>
-            <w:tcW w:w="1461" w:type="dxa"/>
+            <w:tcW w:w="2060" w:type="dxa"/>
             <w:vMerge/>
             <w:tcBorders>
               <w:left w:val="single" w:sz="4" w:space="0" w:color="auto"/>
@@ -5229,7 +5665,7 @@
         </w:tc>
         <w:tc>
           <w:tcPr>
-            <w:tcW w:w="6209" w:type="dxa"/>
+            <w:tcW w:w="4325" w:type="dxa"/>
             <w:vMerge/>
             <w:tcBorders>
               <w:left w:val="single" w:sz="4" w:space="0" w:color="auto"/>
@@ -5252,7 +5688,7 @@
         </w:tc>
         <w:tc>
           <w:tcPr>
-            <w:tcW w:w="5395" w:type="dxa"/>
+            <w:tcW w:w="6680" w:type="dxa"/>
             <w:tcBorders>
               <w:top w:val="single" w:sz="4" w:space="0" w:color="auto"/>
               <w:left w:val="nil"/>
@@ -5263,19 +5699,46 @@
           </w:tcPr>
           <w:p>
             <w:pPr>
-              <w:pStyle w:val="ListParagraph"/>
-              <w:numPr>
-                <w:ilvl w:val="0"/>
-                <w:numId w:val="4"/>
-              </w:numPr>
-              <w:rPr>
-                <w:rFonts w:ascii="Times New Roman" w:hAnsi="Times New Roman"/>
-                <w:color w:val="4472C4" w:themeColor="accent1"/>
-                <w:sz w:val="20"/>
-                <w:szCs w:val="20"/>
-                <w:lang w:val="fr-FR" w:eastAsia="en-GB"/>
-              </w:rPr>
-            </w:pPr>
+              <w:rPr>
+                <w:rFonts w:ascii="Times New Roman" w:hAnsi="Times New Roman"/>
+                <w:color w:val="4472C4" w:themeColor="accent1"/>
+                <w:sz w:val="20"/>
+                <w:szCs w:val="20"/>
+                <w:lang w:val="fr-FR" w:eastAsia="en-GB"/>
+              </w:rPr>
+            </w:pPr>
+            <w:r>
+              <w:rPr>
+                <w:rFonts w:ascii="Times New Roman" w:hAnsi="Times New Roman"/>
+                <w:i/>
+                <w:iCs/>
+                <w:color w:val="4472C4" w:themeColor="accent1"/>
+                <w:sz w:val="20"/>
+                <w:szCs w:val="20"/>
+                <w:lang w:val="fr-FR" w:eastAsia="en-GB"/>
+              </w:rPr>
+              <w:t>nbDecesMembreMenage_5y</w:t>
+            </w:r>
+            <w:r>
+              <w:rPr>
+                <w:rFonts w:ascii="Times New Roman" w:hAnsi="Times New Roman"/>
+                <w:color w:val="4472C4" w:themeColor="accent1"/>
+                <w:sz w:val="20"/>
+                <w:szCs w:val="20"/>
+                <w:lang w:val="fr-FR" w:eastAsia="en-GB"/>
+              </w:rPr>
+              <w:t xml:space="preserve"> </w:t>
+            </w:r>
+            <w:r>
+              <w:rPr>
+                <w:rFonts w:ascii="Times New Roman" w:hAnsi="Times New Roman"/>
+                <w:color w:val="4472C4" w:themeColor="accent1"/>
+                <w:sz w:val="20"/>
+                <w:szCs w:val="20"/>
+                <w:lang w:val="fr-FR" w:eastAsia="en-GB"/>
+              </w:rPr>
+              <w:t xml:space="preserve"> - </w:t>
+            </w:r>
             <w:r>
               <w:rPr>
                 <w:rFonts w:ascii="Times New Roman" w:hAnsi="Times New Roman"/>
@@ -5330,7 +5793,7 @@
         </w:trPr>
         <w:tc>
           <w:tcPr>
-            <w:tcW w:w="1461" w:type="dxa"/>
+            <w:tcW w:w="2060" w:type="dxa"/>
             <w:vMerge w:val="restart"/>
             <w:tcBorders>
               <w:top w:val="nil"/>
@@ -5377,7 +5840,7 @@
         </w:tc>
         <w:tc>
           <w:tcPr>
-            <w:tcW w:w="6209" w:type="dxa"/>
+            <w:tcW w:w="4325" w:type="dxa"/>
             <w:vMerge w:val="restart"/>
             <w:tcBorders>
               <w:top w:val="nil"/>
@@ -5411,7 +5874,7 @@
         </w:tc>
         <w:tc>
           <w:tcPr>
-            <w:tcW w:w="5395" w:type="dxa"/>
+            <w:tcW w:w="6680" w:type="dxa"/>
             <w:tcBorders>
               <w:top w:val="nil"/>
               <w:left w:val="nil"/>
@@ -5488,7 +5951,7 @@
         </w:trPr>
         <w:tc>
           <w:tcPr>
-            <w:tcW w:w="1461" w:type="dxa"/>
+            <w:tcW w:w="2060" w:type="dxa"/>
             <w:vMerge/>
             <w:tcBorders>
               <w:top w:val="nil"/>
@@ -5512,7 +5975,7 @@
         </w:tc>
         <w:tc>
           <w:tcPr>
-            <w:tcW w:w="6209" w:type="dxa"/>
+            <w:tcW w:w="4325" w:type="dxa"/>
             <w:vMerge/>
             <w:tcBorders>
               <w:top w:val="nil"/>
@@ -5536,7 +5999,7 @@
         </w:tc>
         <w:tc>
           <w:tcPr>
-            <w:tcW w:w="6252" w:type="dxa"/>
+            <w:tcW w:w="7537" w:type="dxa"/>
             <w:gridSpan w:val="3"/>
             <w:tcBorders>
               <w:top w:val="single" w:sz="4" w:space="0" w:color="auto"/>
@@ -5576,7 +6039,7 @@
         </w:trPr>
         <w:tc>
           <w:tcPr>
-            <w:tcW w:w="1461" w:type="dxa"/>
+            <w:tcW w:w="2060" w:type="dxa"/>
             <w:vMerge/>
             <w:tcBorders>
               <w:top w:val="nil"/>
@@ -5600,7 +6063,7 @@
         </w:tc>
         <w:tc>
           <w:tcPr>
-            <w:tcW w:w="6209" w:type="dxa"/>
+            <w:tcW w:w="4325" w:type="dxa"/>
             <w:vMerge/>
             <w:tcBorders>
               <w:top w:val="nil"/>
@@ -5624,7 +6087,7 @@
         </w:tc>
         <w:tc>
           <w:tcPr>
-            <w:tcW w:w="6252" w:type="dxa"/>
+            <w:tcW w:w="7537" w:type="dxa"/>
             <w:gridSpan w:val="3"/>
             <w:tcBorders>
               <w:top w:val="single" w:sz="4" w:space="0" w:color="auto"/>
@@ -5664,7 +6127,7 @@
         </w:trPr>
         <w:tc>
           <w:tcPr>
-            <w:tcW w:w="1461" w:type="dxa"/>
+            <w:tcW w:w="2060" w:type="dxa"/>
             <w:vMerge/>
             <w:tcBorders>
               <w:left w:val="single" w:sz="4" w:space="0" w:color="auto"/>
@@ -5688,7 +6151,7 @@
         </w:tc>
         <w:tc>
           <w:tcPr>
-            <w:tcW w:w="6209" w:type="dxa"/>
+            <w:tcW w:w="4325" w:type="dxa"/>
             <w:vMerge/>
             <w:tcBorders>
               <w:left w:val="single" w:sz="4" w:space="0" w:color="auto"/>
@@ -5712,7 +6175,7 @@
         </w:tc>
         <w:tc>
           <w:tcPr>
-            <w:tcW w:w="6252" w:type="dxa"/>
+            <w:tcW w:w="7537" w:type="dxa"/>
             <w:gridSpan w:val="3"/>
             <w:tcBorders>
               <w:top w:val="single" w:sz="4" w:space="0" w:color="auto"/>
@@ -5751,7 +6214,7 @@
         </w:trPr>
         <w:tc>
           <w:tcPr>
-            <w:tcW w:w="1461" w:type="dxa"/>
+            <w:tcW w:w="2060" w:type="dxa"/>
             <w:tcBorders>
               <w:top w:val="nil"/>
               <w:left w:val="single" w:sz="4" w:space="0" w:color="auto"/>
@@ -5780,13 +6243,14 @@
                 <w:szCs w:val="20"/>
                 <w:lang w:val="fr-FR" w:eastAsia="en-GB"/>
               </w:rPr>
+              <w:lastRenderedPageBreak/>
               <w:t>GraviteImpactRevenus</w:t>
             </w:r>
           </w:p>
         </w:tc>
         <w:tc>
           <w:tcPr>
-            <w:tcW w:w="6209" w:type="dxa"/>
+            <w:tcW w:w="4325" w:type="dxa"/>
             <w:tcBorders>
               <w:top w:val="nil"/>
               <w:left w:val="single" w:sz="4" w:space="0" w:color="auto"/>
@@ -5840,7 +6304,7 @@
         </w:tc>
         <w:tc>
           <w:tcPr>
-            <w:tcW w:w="6252" w:type="dxa"/>
+            <w:tcW w:w="7537" w:type="dxa"/>
             <w:gridSpan w:val="3"/>
             <w:tcBorders>
               <w:top w:val="nil"/>
@@ -5924,7 +6388,7 @@
         </w:trPr>
         <w:tc>
           <w:tcPr>
-            <w:tcW w:w="1461" w:type="dxa"/>
+            <w:tcW w:w="2060" w:type="dxa"/>
             <w:tcBorders>
               <w:top w:val="nil"/>
               <w:left w:val="single" w:sz="4" w:space="0" w:color="auto"/>
@@ -5953,14 +6417,13 @@
                 <w:szCs w:val="20"/>
                 <w:lang w:val="fr-FR" w:eastAsia="en-GB"/>
               </w:rPr>
-              <w:lastRenderedPageBreak/>
               <w:t>GraviteImpactSAN</w:t>
             </w:r>
           </w:p>
         </w:tc>
         <w:tc>
           <w:tcPr>
-            <w:tcW w:w="6209" w:type="dxa"/>
+            <w:tcW w:w="4325" w:type="dxa"/>
             <w:tcBorders>
               <w:top w:val="nil"/>
               <w:left w:val="single" w:sz="4" w:space="0" w:color="auto"/>
@@ -6014,7 +6477,7 @@
         </w:tc>
         <w:tc>
           <w:tcPr>
-            <w:tcW w:w="6216" w:type="dxa"/>
+            <w:tcW w:w="7501" w:type="dxa"/>
             <w:gridSpan w:val="2"/>
             <w:tcBorders>
               <w:top w:val="nil"/>
@@ -6157,10 +6620,10 @@
         <w:tblLook w:val="04A0" w:firstRow="1" w:lastRow="0" w:firstColumn="1" w:lastColumn="0" w:noHBand="0" w:noVBand="1"/>
       </w:tblPr>
       <w:tblGrid>
-        <w:gridCol w:w="1516"/>
-        <w:gridCol w:w="6843"/>
-        <w:gridCol w:w="4961"/>
-        <w:gridCol w:w="773"/>
+        <w:gridCol w:w="1705"/>
+        <w:gridCol w:w="6732"/>
+        <w:gridCol w:w="4889"/>
+        <w:gridCol w:w="767"/>
       </w:tblGrid>
       <w:tr>
         <w:trPr>
@@ -6190,7 +6653,27 @@
                 <w:szCs w:val="20"/>
                 <w:lang w:val="fr-FR"/>
               </w:rPr>
-              <w:t>bonnespratiques</w:t>
+              <w:t>C</w:t>
+            </w:r>
+            <w:r>
+              <w:rPr>
+                <w:rFonts w:ascii="Times New Roman" w:hAnsi="Times New Roman"/>
+                <w:color w:val="4472C4" w:themeColor="accent1"/>
+                <w:sz w:val="20"/>
+                <w:szCs w:val="20"/>
+                <w:lang w:val="fr-FR"/>
+              </w:rPr>
+              <w:t>AC</w:t>
+            </w:r>
+            <w:r>
+              <w:rPr>
+                <w:rFonts w:ascii="Times New Roman" w:hAnsi="Times New Roman"/>
+                <w:color w:val="4472C4" w:themeColor="accent1"/>
+                <w:sz w:val="20"/>
+                <w:szCs w:val="20"/>
+                <w:lang w:val="fr-FR"/>
+              </w:rPr>
+              <w:t>BonPratiques</w:t>
             </w:r>
           </w:p>
         </w:tc>
@@ -7063,17 +7546,7 @@
                 <w:szCs w:val="20"/>
                 <w:lang w:val="fr-FR"/>
               </w:rPr>
-              <w:t>7</w:t>
-            </w:r>
-            <w:r>
-              <w:rPr>
-                <w:rFonts w:ascii="Times New Roman" w:hAnsi="Times New Roman"/>
-                <w:color w:val="4472C4" w:themeColor="accent1"/>
-                <w:sz w:val="20"/>
-                <w:szCs w:val="20"/>
-                <w:lang w:val="fr-FR"/>
-              </w:rPr>
-              <w:t xml:space="preserve">. </w:t>
+              <w:t xml:space="preserve">7. </w:t>
             </w:r>
             <w:r>
               <w:rPr>
@@ -7258,26 +7731,44 @@
             </w:pPr>
             <w:r>
               <w:rPr>
-                <w:rFonts w:ascii="Times New Roman" w:eastAsia="Times New Roman" w:hAnsi="Times New Roman" w:cs="Times New Roman"/>
-                <w:color w:val="4472C4" w:themeColor="accent1"/>
-                <w:sz w:val="20"/>
-                <w:szCs w:val="20"/>
-                <w:lang w:val="fr-FR" w:eastAsia="en-GB"/>
-              </w:rPr>
-              <w:t>RetablissementCapacitesAlim</w:t>
-            </w:r>
-          </w:p>
-          <w:p>
-            <w:pPr>
-              <w:spacing w:after="0" w:line="240" w:lineRule="auto"/>
-              <w:rPr>
-                <w:rFonts w:ascii="Times New Roman" w:eastAsia="Times New Roman" w:hAnsi="Times New Roman" w:cs="Times New Roman"/>
-                <w:color w:val="4472C4" w:themeColor="accent1"/>
-                <w:sz w:val="20"/>
-                <w:szCs w:val="20"/>
-                <w:lang w:val="fr-FR" w:eastAsia="en-GB"/>
-              </w:rPr>
-            </w:pPr>
+                <w:rFonts w:ascii="Times New Roman" w:hAnsi="Times New Roman"/>
+                <w:color w:val="4472C4" w:themeColor="accent1"/>
+                <w:sz w:val="20"/>
+                <w:szCs w:val="20"/>
+                <w:lang w:val="fr-FR"/>
+              </w:rPr>
+              <w:t>C</w:t>
+            </w:r>
+            <w:r>
+              <w:rPr>
+                <w:rFonts w:ascii="Times New Roman" w:hAnsi="Times New Roman"/>
+                <w:color w:val="4472C4" w:themeColor="accent1"/>
+                <w:sz w:val="20"/>
+                <w:szCs w:val="20"/>
+                <w:lang w:val="fr-FR"/>
+              </w:rPr>
+              <w:t>AC</w:t>
+            </w:r>
+            <w:r>
+              <w:rPr>
+                <w:rFonts w:ascii="Times New Roman" w:eastAsia="Times New Roman" w:hAnsi="Times New Roman" w:cs="Times New Roman"/>
+                <w:color w:val="4472C4" w:themeColor="accent1"/>
+                <w:sz w:val="20"/>
+                <w:szCs w:val="20"/>
+                <w:lang w:val="fr-FR" w:eastAsia="en-GB"/>
+              </w:rPr>
+              <w:t>RetabCapAlim</w:t>
+            </w:r>
+            <w:r>
+              <w:rPr>
+                <w:rFonts w:ascii="Times New Roman" w:eastAsia="Times New Roman" w:hAnsi="Times New Roman" w:cs="Times New Roman"/>
+                <w:color w:val="4472C4" w:themeColor="accent1"/>
+                <w:sz w:val="20"/>
+                <w:szCs w:val="20"/>
+                <w:lang w:val="fr-FR" w:eastAsia="en-GB"/>
+              </w:rPr>
+              <w:t xml:space="preserve"> </w:t>
+            </w:r>
           </w:p>
         </w:tc>
         <w:tc>
@@ -7310,7 +7801,7 @@
                 <w:szCs w:val="20"/>
                 <w:lang w:val="fr-FR"/>
               </w:rPr>
-              <w:t>R108 : Dans quelle mesure votre capacité à satisfaire vos besoins alimentaires est-elle revenue au niveau où elle était avant les chocs et les facteurs de stress que vous avez subis au cours des 12 derniers mois ?</w:t>
+              <w:t>Dans quelle mesure votre capacité à satisfaire vos besoins alimentaires est-elle revenue au niveau où elle était avant les chocs et les facteurs de stress que vous avez subis au cours des 12 derniers mois ?</w:t>
             </w:r>
           </w:p>
         </w:tc>
@@ -7423,13 +7914,33 @@
             </w:pPr>
             <w:r>
               <w:rPr>
-                <w:rFonts w:ascii="Times New Roman" w:eastAsia="Times New Roman" w:hAnsi="Times New Roman" w:cs="Times New Roman"/>
-                <w:color w:val="4472C4" w:themeColor="accent1"/>
-                <w:sz w:val="20"/>
-                <w:szCs w:val="20"/>
-                <w:lang w:val="fr-FR" w:eastAsia="en-GB"/>
-              </w:rPr>
-              <w:t>RetablissementCapacitealim1an</w:t>
+                <w:rFonts w:ascii="Times New Roman" w:hAnsi="Times New Roman"/>
+                <w:color w:val="4472C4" w:themeColor="accent1"/>
+                <w:sz w:val="20"/>
+                <w:szCs w:val="20"/>
+                <w:lang w:val="fr-FR"/>
+              </w:rPr>
+              <w:t>C</w:t>
+            </w:r>
+            <w:r>
+              <w:rPr>
+                <w:rFonts w:ascii="Times New Roman" w:hAnsi="Times New Roman"/>
+                <w:color w:val="4472C4" w:themeColor="accent1"/>
+                <w:sz w:val="20"/>
+                <w:szCs w:val="20"/>
+                <w:lang w:val="fr-FR"/>
+              </w:rPr>
+              <w:t>AC</w:t>
+            </w:r>
+            <w:r>
+              <w:rPr>
+                <w:rFonts w:ascii="Times New Roman" w:eastAsia="Times New Roman" w:hAnsi="Times New Roman" w:cs="Times New Roman"/>
+                <w:color w:val="4472C4" w:themeColor="accent1"/>
+                <w:sz w:val="20"/>
+                <w:szCs w:val="20"/>
+                <w:lang w:val="fr-FR" w:eastAsia="en-GB"/>
+              </w:rPr>
+              <w:t>RetabCapAlim_1y</w:t>
             </w:r>
           </w:p>
         </w:tc>
@@ -7455,16 +7966,6 @@
                 <w:lang w:val="fr-FR" w:eastAsia="en-GB"/>
               </w:rPr>
             </w:pPr>
-            <w:r>
-              <w:rPr>
-                <w:rFonts w:ascii="Times New Roman" w:hAnsi="Times New Roman" w:cs="Times New Roman"/>
-                <w:color w:val="4472C4" w:themeColor="accent1"/>
-                <w:sz w:val="20"/>
-                <w:szCs w:val="20"/>
-                <w:lang w:val="fr-FR"/>
-              </w:rPr>
-              <w:t xml:space="preserve">R109 : </w:t>
-            </w:r>
             <w:r>
               <w:rPr>
                 <w:rFonts w:ascii="Times New Roman" w:hAnsi="Times New Roman" w:cs="Times New Roman"/>
@@ -7700,12 +8201,12 @@
         <w:tblLook w:val="04A0" w:firstRow="1" w:lastRow="0" w:firstColumn="1" w:lastColumn="0" w:noHBand="0" w:noVBand="1"/>
       </w:tblPr>
       <w:tblGrid>
-        <w:gridCol w:w="2938"/>
-        <w:gridCol w:w="8544"/>
+        <w:gridCol w:w="1883"/>
+        <w:gridCol w:w="9399"/>
         <w:gridCol w:w="17"/>
         <w:gridCol w:w="12"/>
-        <w:gridCol w:w="2506"/>
-        <w:gridCol w:w="13"/>
+        <w:gridCol w:w="2705"/>
+        <w:gridCol w:w="14"/>
         <w:gridCol w:w="11"/>
       </w:tblGrid>
       <w:tr>
@@ -7739,13 +8240,33 @@
             </w:pPr>
             <w:r>
               <w:rPr>
-                <w:rFonts w:ascii="Times New Roman" w:eastAsia="Times New Roman" w:hAnsi="Times New Roman" w:cs="Times New Roman"/>
-                <w:color w:val="4472C4" w:themeColor="accent1"/>
-                <w:sz w:val="20"/>
-                <w:szCs w:val="20"/>
-                <w:lang w:val="fr-FR" w:eastAsia="en-GB"/>
-              </w:rPr>
-              <w:t>capaciteprofCom</w:t>
+                <w:rFonts w:ascii="Times New Roman" w:hAnsi="Times New Roman"/>
+                <w:color w:val="4472C4" w:themeColor="accent1"/>
+                <w:sz w:val="20"/>
+                <w:szCs w:val="20"/>
+                <w:lang w:val="fr-FR"/>
+              </w:rPr>
+              <w:t>C</w:t>
+            </w:r>
+            <w:r>
+              <w:rPr>
+                <w:rFonts w:ascii="Times New Roman" w:hAnsi="Times New Roman"/>
+                <w:color w:val="4472C4" w:themeColor="accent1"/>
+                <w:sz w:val="20"/>
+                <w:szCs w:val="20"/>
+                <w:lang w:val="fr-FR"/>
+              </w:rPr>
+              <w:t>AC</w:t>
+            </w:r>
+            <w:r>
+              <w:rPr>
+                <w:rFonts w:ascii="Times New Roman" w:eastAsia="Times New Roman" w:hAnsi="Times New Roman" w:cs="Times New Roman"/>
+                <w:color w:val="4472C4" w:themeColor="accent1"/>
+                <w:sz w:val="20"/>
+                <w:szCs w:val="20"/>
+                <w:lang w:val="fr-FR" w:eastAsia="en-GB"/>
+              </w:rPr>
+              <w:t>Prof</w:t>
             </w:r>
           </w:p>
         </w:tc>
@@ -7921,13 +8442,33 @@
             </w:pPr>
             <w:r>
               <w:rPr>
-                <w:rFonts w:ascii="Times New Roman" w:eastAsia="Times New Roman" w:hAnsi="Times New Roman" w:cs="Times New Roman"/>
-                <w:color w:val="4472C4" w:themeColor="accent1"/>
-                <w:sz w:val="20"/>
-                <w:szCs w:val="20"/>
-                <w:lang w:val="fr-FR" w:eastAsia="en-GB"/>
-              </w:rPr>
-              <w:t>ConAccUtilisatInfoMarcheIntrant</w:t>
+                <w:rFonts w:ascii="Times New Roman" w:hAnsi="Times New Roman"/>
+                <w:color w:val="4472C4" w:themeColor="accent1"/>
+                <w:sz w:val="20"/>
+                <w:szCs w:val="20"/>
+                <w:lang w:val="fr-FR"/>
+              </w:rPr>
+              <w:t>C</w:t>
+            </w:r>
+            <w:r>
+              <w:rPr>
+                <w:rFonts w:ascii="Times New Roman" w:hAnsi="Times New Roman"/>
+                <w:color w:val="4472C4" w:themeColor="accent1"/>
+                <w:sz w:val="20"/>
+                <w:szCs w:val="20"/>
+                <w:lang w:val="fr-FR"/>
+              </w:rPr>
+              <w:t>AC</w:t>
+            </w:r>
+            <w:r>
+              <w:rPr>
+                <w:rFonts w:ascii="Times New Roman" w:eastAsia="Times New Roman" w:hAnsi="Times New Roman" w:cs="Times New Roman"/>
+                <w:color w:val="4472C4" w:themeColor="accent1"/>
+                <w:sz w:val="20"/>
+                <w:szCs w:val="20"/>
+                <w:lang w:val="fr-FR" w:eastAsia="en-GB"/>
+              </w:rPr>
+              <w:t>InfoMarche</w:t>
             </w:r>
           </w:p>
         </w:tc>
@@ -8102,13 +8643,33 @@
             </w:pPr>
             <w:r>
               <w:rPr>
-                <w:rFonts w:ascii="Times New Roman" w:eastAsia="Times New Roman" w:hAnsi="Times New Roman" w:cs="Times New Roman"/>
-                <w:color w:val="4472C4" w:themeColor="accent1"/>
-                <w:sz w:val="20"/>
-                <w:szCs w:val="20"/>
-                <w:lang w:val="fr-FR" w:eastAsia="en-GB"/>
-              </w:rPr>
-              <w:t>ConAccUtilisationInfoMarche</w:t>
+                <w:rFonts w:ascii="Times New Roman" w:hAnsi="Times New Roman"/>
+                <w:color w:val="4472C4" w:themeColor="accent1"/>
+                <w:sz w:val="20"/>
+                <w:szCs w:val="20"/>
+                <w:lang w:val="fr-FR"/>
+              </w:rPr>
+              <w:t>C</w:t>
+            </w:r>
+            <w:r>
+              <w:rPr>
+                <w:rFonts w:ascii="Times New Roman" w:hAnsi="Times New Roman"/>
+                <w:color w:val="4472C4" w:themeColor="accent1"/>
+                <w:sz w:val="20"/>
+                <w:szCs w:val="20"/>
+                <w:lang w:val="fr-FR"/>
+              </w:rPr>
+              <w:t>AC</w:t>
+            </w:r>
+            <w:r>
+              <w:rPr>
+                <w:rFonts w:ascii="Times New Roman" w:eastAsia="Times New Roman" w:hAnsi="Times New Roman" w:cs="Times New Roman"/>
+                <w:color w:val="4472C4" w:themeColor="accent1"/>
+                <w:sz w:val="20"/>
+                <w:szCs w:val="20"/>
+                <w:lang w:val="fr-FR" w:eastAsia="en-GB"/>
+              </w:rPr>
+              <w:t>UtilInfoMarche</w:t>
             </w:r>
           </w:p>
         </w:tc>
@@ -8593,7 +9154,7 @@
                 <w:szCs w:val="20"/>
                 <w:lang w:val="fr-FR" w:eastAsia="en-GB"/>
               </w:rPr>
-              <w:t>AideIntraCommun</w:t>
+              <w:t>SCIAideIntraCom</w:t>
             </w:r>
           </w:p>
         </w:tc>
@@ -8620,7 +9181,7 @@
                 <w:szCs w:val="20"/>
                 <w:lang w:val="fr-FR" w:eastAsia="en-GB"/>
               </w:rPr>
-              <w:t>R1304 : Si votre ménage avait un problème et avait besoin d'une aide urgente (par exemple, de la nourriture, de l'argent, de la main-d'œuvre, du transport, etc.), à qui, DANS CETTE COMMUNAUTÉ, pourriez-vous demander de l'aide (lisez la liste ; sélectionnez toutes les réponses qui s'appliquent).</w:t>
+              <w:t>Si votre ménage avait un problème et avait besoin d'une aide urgente (par exemple, de la nourriture, de l'argent, de la main-d'œuvre, du transport, etc.), à qui, DANS CETTE COMMUNAUTÉ, pourriez-vous demander de l'aide (lisez la liste ; sélectionnez toutes les réponses qui s'appliquent).</w:t>
             </w:r>
           </w:p>
         </w:tc>
@@ -8678,7 +9239,7 @@
                 <w:szCs w:val="20"/>
                 <w:lang w:val="fr-FR" w:eastAsia="en-GB"/>
               </w:rPr>
-              <w:t>AideIenDehorsCommun</w:t>
+              <w:t>SCIAideDehorsCom</w:t>
             </w:r>
           </w:p>
         </w:tc>
@@ -8763,7 +9324,7 @@
                 <w:szCs w:val="20"/>
                 <w:lang w:val="fr-FR" w:eastAsia="en-GB"/>
               </w:rPr>
-              <w:t>evolutionRessourcesSociales</w:t>
+              <w:t>SCIEvolRessSociales</w:t>
             </w:r>
           </w:p>
         </w:tc>
@@ -8941,7 +9502,7 @@
           </w:tcPr>
           <w:p>
             <w:pPr>
-              <w:spacing w:after="0" w:line="240" w:lineRule="auto"/>
+              <w:spacing w:after="0"/>
               <w:rPr>
                 <w:rFonts w:ascii="Times New Roman" w:eastAsia="Times New Roman" w:hAnsi="Times New Roman"/>
                 <w:color w:val="4472C4" w:themeColor="accent1"/>
@@ -8958,9 +9519,14 @@
                 <w:szCs w:val="20"/>
                 <w:lang w:val="fr-FR" w:eastAsia="en-GB"/>
               </w:rPr>
-              <w:t>PersAAiderCommunaute</w:t>
-            </w:r>
-          </w:p>
+              <w:t>SCIPersAAiderCom</w:t>
+            </w:r>
+          </w:p>
+        </w:tc>
+        <w:tc>
+          <w:tcPr>
+            <w:tcW w:w="10206" w:type="dxa"/>
+          </w:tcPr>
           <w:p>
             <w:pPr>
               <w:spacing w:after="0"/>
@@ -8972,15 +9538,7 @@
                 <w:lang w:val="fr-FR" w:eastAsia="en-GB"/>
               </w:rPr>
             </w:pPr>
-          </w:p>
-        </w:tc>
-        <w:tc>
-          <w:tcPr>
-            <w:tcW w:w="10206" w:type="dxa"/>
-          </w:tcPr>
-          <w:p>
-            <w:pPr>
-              <w:spacing w:after="0"/>
+            <w:r>
               <w:rPr>
                 <w:rFonts w:ascii="Times New Roman" w:eastAsia="Times New Roman" w:hAnsi="Times New Roman"/>
                 <w:color w:val="4472C4" w:themeColor="accent1"/>
@@ -8988,16 +9546,7 @@
                 <w:szCs w:val="20"/>
                 <w:lang w:val="fr-FR" w:eastAsia="en-GB"/>
               </w:rPr>
-            </w:pPr>
-            <w:r>
-              <w:rPr>
-                <w:rFonts w:ascii="Times New Roman" w:eastAsia="Times New Roman" w:hAnsi="Times New Roman"/>
-                <w:color w:val="4472C4" w:themeColor="accent1"/>
-                <w:sz w:val="20"/>
-                <w:szCs w:val="20"/>
-                <w:lang w:val="fr-FR" w:eastAsia="en-GB"/>
-              </w:rPr>
-              <w:t>R1307 : Qui, DANS CETTE COMMUNAUTÉ, pourriez-vous aider s'ils avaient besoin d'une aide urgente (par ex. nourriture, argent, travail, transport, etc.) (lisez la liste ; sélectionnez toutes les réponses qui s'appliquent) ?</w:t>
+              <w:t>Qui, DANS CETTE COMMUNAUTÉ, pourriez-vous aider s'ils avaient besoin d'une aide urgente (par ex. nourriture, argent, travail, transport, etc.) (lisez la liste ; sélectionnez toutes les réponses qui s'appliquent) ?</w:t>
             </w:r>
           </w:p>
         </w:tc>
@@ -9072,7 +9621,7 @@
                 <w:szCs w:val="20"/>
                 <w:lang w:val="fr-FR" w:eastAsia="en-GB"/>
               </w:rPr>
-              <w:t>R1308 : Qui, EN DEHORS DE CETTE COMMUNAUTÉ, pourriez-vous aider s'il avait besoin d'une aide urgente (par exemple de la nourriture, de l'argent, du travail, du transport, etc.) (lisez la liste ; sélectionnez toutes les réponses qui s'appliquent) ? ; -9 Refus".</w:t>
+              <w:t>Qui, EN DEHORS DE CETTE COMMUNAUTÉ, pourriez-vous aider s'il avait besoin d'une aide urgente (par exemple de la nourriture, de l'argent, du travail, du transport, etc.) (lisez la liste ; sélectionnez toutes les réponses qui s'appliquent) ? ; -9 Refus".</w:t>
             </w:r>
           </w:p>
         </w:tc>
@@ -9185,7 +9734,7 @@
                 <w:szCs w:val="20"/>
                 <w:lang w:val="fr-FR" w:eastAsia="en-GB"/>
               </w:rPr>
-              <w:t>ConnaissanceMembreGouvernement</w:t>
+              <w:t>SCIPersAiderDehorsCom</w:t>
             </w:r>
           </w:p>
         </w:tc>
@@ -9212,7 +9761,7 @@
                 <w:szCs w:val="20"/>
                 <w:lang w:val="fr-FR" w:eastAsia="en-GB"/>
               </w:rPr>
-              <w:t>- R1309 : Est-ce que vous ou quelqu'un d'autre dans votre foyer connaît personnellement un élu du gouvernement ?</w:t>
+              <w:t>Est-ce que vous ou quelqu'un d'autre dans votre foyer connaît personnellement un élu du gouvernement ?</w:t>
             </w:r>
           </w:p>
           <w:p>
@@ -9326,7 +9875,7 @@
                 <w:szCs w:val="20"/>
                 <w:lang w:val="fr-FR" w:eastAsia="en-GB"/>
               </w:rPr>
-              <w:t>PersConnaissantMembreGvrnmt</w:t>
+              <w:t>SCIConMembreGvrnmt</w:t>
             </w:r>
           </w:p>
         </w:tc>
@@ -9353,7 +9902,7 @@
                 <w:szCs w:val="20"/>
                 <w:lang w:val="fr-FR" w:eastAsia="en-GB"/>
               </w:rPr>
-              <w:t>- R1310 : Comment vous (ou un autre membre du foyer) connaissez-vous ce représentant du gouvernement ? Est-il ou est-elle un(e)... (lisez la liste ; sélectionnez toutes les réponses qui s'appliquent) ?</w:t>
+              <w:t>Comment vous (ou un autre membre du foyer) connaissez-vous ce représentant du gouvernement ? Est-il ou est-elle un(e)... (lisez la liste ; sélectionnez toutes les réponses qui s'appliquent) ?</w:t>
             </w:r>
           </w:p>
           <w:p>
@@ -9566,7 +10115,7 @@
                 <w:szCs w:val="20"/>
                 <w:lang w:val="fr-FR" w:eastAsia="en-GB"/>
               </w:rPr>
-              <w:t>CapacitDemanderAideAGvnmt</w:t>
+              <w:t>SCICapAideGvnmt</w:t>
             </w:r>
           </w:p>
         </w:tc>
@@ -9593,7 +10142,7 @@
                 <w:szCs w:val="20"/>
                 <w:lang w:val="fr-FR" w:eastAsia="en-GB"/>
               </w:rPr>
-              <w:t>- R1311 : Pourriez-vous demander au fonctionnaire d'aider votre famille ou votre communauté si une aide était nécessaire ?</w:t>
+              <w:t>Pourriez-vous demander au fonctionnaire d'aider votre famille ou votre communauté si une aide était nécessaire ?</w:t>
             </w:r>
           </w:p>
           <w:p>
@@ -9707,7 +10256,7 @@
                 <w:szCs w:val="20"/>
                 <w:lang w:val="fr-FR" w:eastAsia="en-GB"/>
               </w:rPr>
-              <w:t>ConnaissanceMembreNGO</w:t>
+              <w:t>SCIPersConMembreNGO</w:t>
             </w:r>
           </w:p>
         </w:tc>
@@ -9734,7 +10283,7 @@
                 <w:szCs w:val="20"/>
                 <w:lang w:val="fr-FR" w:eastAsia="en-GB"/>
               </w:rPr>
-              <w:t>- R1312 : Est-ce que vous ou quelqu'un d'autre dans votre foyer connaît personnellement un membre du personnel d'une ONG [OU d'une organisation communautaire, d'une agence des Nations Unies, de la Croix Rouge/Croissant Rouge...] ?</w:t>
+              <w:t>Est-ce que vous ou quelqu'un d'autre dans votre foyer connaît personnellement un membre du personnel d'une ONG [OU d'une organisation communautaire, d'une agence des Nations Unies, de la Croix Rouge/Croissant Rouge...] ?</w:t>
             </w:r>
           </w:p>
           <w:p>
@@ -9887,26 +10436,6 @@
                 <w:szCs w:val="20"/>
                 <w:lang w:val="fr-FR" w:eastAsia="en-GB"/>
               </w:rPr>
-              <w:t>- R1313 :</w:t>
-            </w:r>
-            <w:r>
-              <w:rPr>
-                <w:rFonts w:ascii="Times New Roman" w:eastAsia="Times New Roman" w:hAnsi="Times New Roman"/>
-                <w:color w:val="4472C4" w:themeColor="accent1"/>
-                <w:sz w:val="20"/>
-                <w:szCs w:val="20"/>
-                <w:lang w:val="fr-FR" w:eastAsia="en-GB"/>
-              </w:rPr>
-              <w:t xml:space="preserve"> </w:t>
-            </w:r>
-            <w:r>
-              <w:rPr>
-                <w:rFonts w:ascii="Times New Roman" w:eastAsia="Times New Roman" w:hAnsi="Times New Roman"/>
-                <w:color w:val="4472C4" w:themeColor="accent1"/>
-                <w:sz w:val="20"/>
-                <w:szCs w:val="20"/>
-                <w:lang w:val="fr-FR" w:eastAsia="en-GB"/>
-              </w:rPr>
               <w:t>Comment connaissez-vous (ou un autre membre du ménage) le membre du personnel de l'[AGENCE] ? Est-il ou est-elle un(e)... ?</w:t>
             </w:r>
           </w:p>
@@ -10066,6 +10595,7 @@
                 <w:szCs w:val="20"/>
                 <w:lang w:val="fr-FR" w:eastAsia="en-GB"/>
               </w:rPr>
+              <w:lastRenderedPageBreak/>
               <w:t>5.</w:t>
             </w:r>
             <w:r>
@@ -10125,7 +10655,7 @@
                 <w:szCs w:val="20"/>
                 <w:lang w:val="fr-FR" w:eastAsia="en-GB"/>
               </w:rPr>
-              <w:t>CapaciteDemanerAideAubesoin</w:t>
+              <w:t>SCIAideAubesoin</w:t>
             </w:r>
           </w:p>
         </w:tc>
@@ -10152,7 +10682,7 @@
                 <w:szCs w:val="20"/>
                 <w:lang w:val="fr-FR" w:eastAsia="en-GB"/>
               </w:rPr>
-              <w:t>- R1314 : Pourriez-vous demander au membre du personnel de [l'AGENCE] d'aider votre famille ou votre communauté si de l'aide était nécessaire ?</w:t>
+              <w:t>Pourriez-vous demander au membre du personnel de [l'AGENCE] d'aider votre famille ou votre communauté si de l'aide était nécessaire ?</w:t>
             </w:r>
           </w:p>
           <w:p>
@@ -10174,7 +10704,6 @@
                 <w:szCs w:val="20"/>
                 <w:lang w:val="fr-FR" w:eastAsia="en-GB"/>
               </w:rPr>
-              <w:lastRenderedPageBreak/>
               <w:t>1.</w:t>
             </w:r>
             <w:r>
@@ -10543,7 +11072,7 @@
                 <w:szCs w:val="20"/>
                 <w:lang w:val="fr-FR"/>
               </w:rPr>
-              <w:t>ExistenceGroupeUsagerEau</w:t>
+              <w:t>SNIEau</w:t>
             </w:r>
           </w:p>
         </w:tc>
@@ -10667,7 +11196,7 @@
                 <w:szCs w:val="20"/>
                 <w:lang w:val="fr-FR"/>
               </w:rPr>
-              <w:t>ExistenceGroupeUtilisateurPat</w:t>
+              <w:t>SNIPaturages</w:t>
             </w:r>
           </w:p>
         </w:tc>
@@ -10781,7 +11310,7 @@
                 <w:szCs w:val="20"/>
                 <w:lang w:val="fr-FR"/>
               </w:rPr>
-              <w:t>ExistenceGrouperessourcesNat</w:t>
+              <w:t>SNIRessourcesNat</w:t>
             </w:r>
           </w:p>
         </w:tc>
@@ -10895,7 +11424,7 @@
                 <w:szCs w:val="20"/>
                 <w:lang w:val="fr-FR"/>
               </w:rPr>
-              <w:t>ExistenceGroupecreditMicrofinan</w:t>
+              <w:t>SNICreditMicrofinan</w:t>
             </w:r>
           </w:p>
         </w:tc>
@@ -11009,7 +11538,7 @@
                 <w:szCs w:val="20"/>
                 <w:lang w:val="fr-FR"/>
               </w:rPr>
-              <w:t>ExistenceGroupeEpargne</w:t>
+              <w:t>NIEpargne</w:t>
             </w:r>
           </w:p>
         </w:tc>
@@ -11123,7 +11652,7 @@
                 <w:szCs w:val="20"/>
                 <w:lang w:val="fr-FR"/>
               </w:rPr>
-              <w:t>ExistenceGroupeEntraide</w:t>
+              <w:t>SNIEntraide</w:t>
             </w:r>
           </w:p>
         </w:tc>
@@ -11237,7 +11766,7 @@
                 <w:szCs w:val="20"/>
                 <w:lang w:val="fr-FR"/>
               </w:rPr>
-              <w:t>ExistenceGroupeReligieux</w:t>
+              <w:t>SNIReligieux</w:t>
             </w:r>
           </w:p>
         </w:tc>
@@ -11350,7 +11879,7 @@
                 <w:szCs w:val="20"/>
                 <w:lang w:val="fr-FR"/>
               </w:rPr>
-              <w:t>ExistenceGroupedeMere</w:t>
+              <w:t>SNIdeMere</w:t>
             </w:r>
           </w:p>
         </w:tc>
@@ -11463,7 +11992,7 @@
                 <w:szCs w:val="20"/>
                 <w:lang w:val="fr-FR"/>
               </w:rPr>
-              <w:t>ExistenceGroupedeFemmes</w:t>
+              <w:t>SNIdeFemmes</w:t>
             </w:r>
           </w:p>
         </w:tc>
@@ -11576,7 +12105,7 @@
                 <w:szCs w:val="20"/>
                 <w:lang w:val="fr-FR"/>
               </w:rPr>
-              <w:t>ExistenceGroupedejeunes</w:t>
+              <w:t>SNIdeJeunes</w:t>
             </w:r>
           </w:p>
         </w:tc>
@@ -11689,7 +12218,7 @@
                 <w:szCs w:val="20"/>
                 <w:lang w:val="fr-FR"/>
               </w:rPr>
-              <w:t>ExistenceGroupeSportif</w:t>
+              <w:t>SNISportif</w:t>
             </w:r>
           </w:p>
         </w:tc>
@@ -11802,7 +12331,7 @@
                 <w:szCs w:val="20"/>
                 <w:lang w:val="fr-FR"/>
               </w:rPr>
-              <w:t>ExistenceGroupePlanification</w:t>
+              <w:t>SNIPlanification</w:t>
             </w:r>
           </w:p>
         </w:tc>
@@ -11945,7 +12474,7 @@
                 <w:szCs w:val="20"/>
                 <w:lang w:val="fr-FR"/>
               </w:rPr>
-              <w:t>FairePartieGroupeAyantfouTrav</w:t>
+              <w:t>SNIGroupeTrav_12m</w:t>
             </w:r>
           </w:p>
         </w:tc>
@@ -11981,17 +12510,7 @@
                 <w:szCs w:val="20"/>
                 <w:lang w:val="fr-FR"/>
               </w:rPr>
-              <w:t xml:space="preserve">   </w:t>
-            </w:r>
-            <w:r>
-              <w:rPr>
-                <w:rFonts w:ascii="Times New Roman" w:hAnsi="Times New Roman" w:cs="Times New Roman"/>
-                <w:color w:val="4472C4" w:themeColor="accent1"/>
-                <w:sz w:val="20"/>
-                <w:szCs w:val="20"/>
-                <w:lang w:val="fr-FR"/>
-              </w:rPr>
-              <w:t>8.11 : Au cours des 12 derniers mois, combien de fois vous ou quelqu'un de votre foyer a-t-il fait partie d'un groupe qui a fourni du travail à une personne de la communauté qui en avait besoin ?</w:t>
+              <w:t>Au cours des 12 derniers mois, combien de fois vous ou quelqu'un de votre foyer a-t-il fait partie d'un groupe qui a fourni du travail à une personne de la communauté qui en avait besoin ?</w:t>
             </w:r>
           </w:p>
         </w:tc>
@@ -12256,7 +12775,7 @@
                 <w:szCs w:val="20"/>
                 <w:lang w:val="fr-FR"/>
               </w:rPr>
-              <w:t>FairePartieGroupeAyantfouNour</w:t>
+              <w:t>SNIGroupeNour_12m</w:t>
             </w:r>
           </w:p>
         </w:tc>
@@ -12292,7 +12811,7 @@
                 <w:szCs w:val="20"/>
                 <w:lang w:val="fr-FR"/>
               </w:rPr>
-              <w:t>8.12 Au cours des 12 derniers mois, combien de fois avez-vous, vous ou quelqu'un de votre foyer, fait partie d'un groupe qui a fourni de la nourriture à une personne de la communauté qui en avait besoin ?</w:t>
+              <w:t>Au cours des 12 derniers mois, combien de fois avez-vous, vous ou quelqu'un de votre foyer, fait partie d'un groupe qui a fourni de la nourriture à une personne de la communauté qui en avait besoin ?</w:t>
             </w:r>
           </w:p>
         </w:tc>
@@ -12392,7 +12911,7 @@
                 <w:szCs w:val="20"/>
                 <w:lang w:val="fr-FR"/>
               </w:rPr>
-              <w:t>FairePartieGroupeAyantfourniAutreAssistance</w:t>
+              <w:t>SNIGroupeAutre_12m</w:t>
             </w:r>
           </w:p>
         </w:tc>
@@ -12428,7 +12947,7 @@
                 <w:szCs w:val="20"/>
                 <w:lang w:val="fr-FR"/>
               </w:rPr>
-              <w:t>8.13: Au cours des 12 derniers mois, combien de fois avez-vous, vous ou quelqu'un de votre foyer, fait partie d'un groupe qui a fourni un autre type d'aide à quelqu'un d'autre dans la communauté ?</w:t>
+              <w:t>Au cours des 12 derniers mois, combien de fois avez-vous, vous ou quelqu'un de votre foyer, fait partie d'un groupe qui a fourni un autre type d'aide à quelqu'un d'autre dans la communauté ?</w:t>
             </w:r>
           </w:p>
         </w:tc>
@@ -12596,7 +13115,7 @@
                 <w:szCs w:val="20"/>
                 <w:lang w:val="fr-FR" w:eastAsia="en-GB"/>
               </w:rPr>
-              <w:t>CapaciteInterpellerLeaders</w:t>
+              <w:t>SNIInterpeller</w:t>
             </w:r>
           </w:p>
         </w:tc>
@@ -12631,7 +13150,7 @@
                 <w:szCs w:val="20"/>
                 <w:lang w:val="fr-FR" w:eastAsia="en-GB"/>
               </w:rPr>
-              <w:t xml:space="preserve">8.14 Comment appréciez-vous vos capacités à interpeller les dirigeants et les personnes influentes dans cette communité sur certaines questions que vous voulez discuter avec eux ? </w:t>
+              <w:t xml:space="preserve">Comment appréciez-vous vos capacités à interpeller les dirigeants et les personnes influentes dans cette communité sur certaines questions que vous voulez discuter avec eux ? </w:t>
             </w:r>
           </w:p>
         </w:tc>
@@ -12738,7 +13257,7 @@
                 <w:lang w:val="fr-FR" w:eastAsia="en-GB"/>
               </w:rPr>
               <w:lastRenderedPageBreak/>
-              <w:t>PriseEnCompteQuestions</w:t>
+              <w:t>SNIQuestions</w:t>
             </w:r>
           </w:p>
         </w:tc>
@@ -12773,7 +13292,7 @@
                 <w:szCs w:val="20"/>
                 <w:lang w:val="fr-FR" w:eastAsia="en-GB"/>
               </w:rPr>
-              <w:t xml:space="preserve">8.15 Pensez-vous que les questions que vous soulevez sont sérieusement prise en compte ? </w:t>
+              <w:t xml:space="preserve">Pensez-vous que les questions que vous soulevez sont sérieusement prise en compte ? </w:t>
             </w:r>
           </w:p>
         </w:tc>
@@ -12911,10 +13430,10 @@
       </w:tblPr>
       <w:tblGrid>
         <w:gridCol w:w="1205"/>
-        <w:gridCol w:w="2206"/>
+        <w:gridCol w:w="2135"/>
         <w:gridCol w:w="9752"/>
-        <w:gridCol w:w="985"/>
-        <w:gridCol w:w="81"/>
+        <w:gridCol w:w="1044"/>
+        <w:gridCol w:w="93"/>
       </w:tblGrid>
       <w:tr>
         <w:trPr>
@@ -12968,22 +13487,54 @@
             <w:pPr>
               <w:spacing w:after="0" w:line="240" w:lineRule="auto"/>
               <w:rPr>
-                <w:rFonts w:ascii="Times New Roman" w:eastAsia="Times New Roman" w:hAnsi="Times New Roman" w:cs="Times New Roman"/>
-                <w:color w:val="4472C4" w:themeColor="accent1"/>
-                <w:sz w:val="20"/>
-                <w:szCs w:val="20"/>
-                <w:lang w:val="fr-FR" w:eastAsia="en-GB"/>
-              </w:rPr>
-            </w:pPr>
-            <w:r>
-              <w:rPr>
-                <w:rFonts w:ascii="Times New Roman" w:hAnsi="Times New Roman" w:cs="Times New Roman"/>
-                <w:color w:val="4472C4" w:themeColor="accent1"/>
-                <w:sz w:val="20"/>
-                <w:szCs w:val="20"/>
-                <w:lang w:val="fr-FR"/>
-              </w:rPr>
-              <w:t>"Par rapport aux affirmations suivantes, diriez-vous que vous êtes tout à fait d'accord, d'accord, pas d'accord, pas du tout d'accord, ou ni d'accord ni pas d'accord ? "</w:t>
+                <w:rFonts w:ascii="Times New Roman" w:hAnsi="Times New Roman" w:cs="Times New Roman"/>
+                <w:color w:val="4472C4" w:themeColor="accent1"/>
+                <w:sz w:val="20"/>
+                <w:szCs w:val="20"/>
+                <w:lang w:val="fr-FR"/>
+              </w:rPr>
+            </w:pPr>
+            <w:r>
+              <w:rPr>
+                <w:rFonts w:ascii="Times New Roman" w:hAnsi="Times New Roman" w:cs="Times New Roman"/>
+                <w:color w:val="4472C4" w:themeColor="accent1"/>
+                <w:sz w:val="20"/>
+                <w:szCs w:val="20"/>
+                <w:lang w:val="fr-FR"/>
+              </w:rPr>
+              <w:t>"Par rapport aux affirmations suivantes, diriez-vous que vous êtes</w:t>
+            </w:r>
+            <w:r>
+              <w:rPr>
+                <w:rFonts w:ascii="Times New Roman" w:hAnsi="Times New Roman" w:cs="Times New Roman"/>
+                <w:color w:val="4472C4" w:themeColor="accent1"/>
+                <w:sz w:val="20"/>
+                <w:szCs w:val="20"/>
+                <w:lang w:val="fr-FR"/>
+              </w:rPr>
+              <w:t> :</w:t>
+            </w:r>
+          </w:p>
+          <w:p>
+            <w:pPr>
+              <w:spacing w:after="0" w:line="240" w:lineRule="auto"/>
+              <w:rPr>
+                <w:rFonts w:ascii="Times New Roman" w:eastAsia="Times New Roman" w:hAnsi="Times New Roman" w:cs="Times New Roman"/>
+                <w:color w:val="4472C4" w:themeColor="accent1"/>
+                <w:sz w:val="20"/>
+                <w:szCs w:val="20"/>
+                <w:lang w:val="fr-FR" w:eastAsia="en-GB"/>
+              </w:rPr>
+            </w:pPr>
+            <w:r>
+              <w:rPr>
+                <w:rFonts w:ascii="Times New Roman" w:hAnsi="Times New Roman" w:cs="Times New Roman"/>
+                <w:color w:val="4472C4" w:themeColor="accent1"/>
+                <w:sz w:val="20"/>
+                <w:szCs w:val="20"/>
+                <w:lang w:val="fr-FR"/>
+              </w:rPr>
+              <w:t>tout à fait d'accord, d'accord, pas d'accord, pas du tout d'accord, ou ni d'accord ni pas d'accord ? "</w:t>
             </w:r>
           </w:p>
         </w:tc>
@@ -13024,7 +13575,7 @@
                 <w:szCs w:val="20"/>
                 <w:lang w:val="fr-FR"/>
               </w:rPr>
-              <w:t>PeutRebombir</w:t>
+              <w:t>SERSRebondir</w:t>
             </w:r>
           </w:p>
         </w:tc>
@@ -13060,7 +13611,7 @@
                 <w:szCs w:val="20"/>
                 <w:lang w:val="fr-FR"/>
               </w:rPr>
-              <w:t xml:space="preserve">9.1 Votre ménage peut rebondir face à n'importe quel choc que la vie lui lance. </w:t>
+              <w:t xml:space="preserve">Votre ménage peut rebondir face à n'importe quel choc que la vie lui lance. </w:t>
             </w:r>
           </w:p>
         </w:tc>
@@ -13132,7 +13683,7 @@
                 <w:szCs w:val="20"/>
                 <w:lang w:val="fr-FR"/>
               </w:rPr>
-              <w:t>PeutChangerSourcesRevenu</w:t>
+              <w:t>SERSRevenue</w:t>
             </w:r>
           </w:p>
         </w:tc>
@@ -13168,7 +13719,7 @@
                 <w:szCs w:val="20"/>
                 <w:lang w:val="fr-FR"/>
               </w:rPr>
-              <w:t xml:space="preserve">9.2 En période de difficultés, votre ménage peut changer son revenu principal ou sa source de subsistance si nécessaire. </w:t>
+              <w:t xml:space="preserve">En période de difficultés, votre ménage peut changer son revenu principal ou sa source de subsistance si nécessaire. </w:t>
             </w:r>
           </w:p>
         </w:tc>
@@ -13243,7 +13794,7 @@
                 <w:szCs w:val="20"/>
                 <w:lang w:val="fr-FR"/>
               </w:rPr>
-              <w:t>MoyensadaptationAuxStress</w:t>
+              <w:t>SERSMoyen</w:t>
             </w:r>
           </w:p>
         </w:tc>
@@ -13279,7 +13830,7 @@
                 <w:szCs w:val="20"/>
                 <w:lang w:val="fr-FR"/>
               </w:rPr>
-              <w:t xml:space="preserve">9.3 Si les menaces pesant sur votre ménage devenaient plus fréquentes et plus intenses, vous trouveriez toujours un moyen de vous en sortir </w:t>
+              <w:t xml:space="preserve">Si les menaces pesant sur votre ménage devenaient plus fréquentes et plus intenses, vous trouveriez toujours un moyen de vous en sortir </w:t>
             </w:r>
           </w:p>
         </w:tc>
@@ -13354,7 +13905,7 @@
                 <w:szCs w:val="20"/>
                 <w:lang w:val="fr-FR"/>
               </w:rPr>
-              <w:t>PeutAccederAuFinancement</w:t>
+              <w:t>SERSFinance</w:t>
             </w:r>
           </w:p>
         </w:tc>
@@ -13390,7 +13941,7 @@
                 <w:szCs w:val="20"/>
                 <w:lang w:val="fr-FR"/>
               </w:rPr>
-              <w:t xml:space="preserve">9.4 En période de difficultés, votre ménage peut accéder au soutien financier dont il a besoin. </w:t>
+              <w:t xml:space="preserve">En période de difficultés, votre ménage peut accéder au soutien financier dont il a besoin. </w:t>
             </w:r>
           </w:p>
         </w:tc>
@@ -13465,7 +14016,7 @@
                 <w:szCs w:val="20"/>
                 <w:lang w:val="fr-FR"/>
               </w:rPr>
-              <w:t>SoutienFamilleAmis</w:t>
+              <w:t>SERSFamAmis</w:t>
             </w:r>
           </w:p>
         </w:tc>
@@ -13501,7 +14052,7 @@
                 <w:szCs w:val="20"/>
                 <w:lang w:val="fr-FR"/>
               </w:rPr>
-              <w:t xml:space="preserve">9.5 Votre ménage peut compter sur le soutien de votre famille et de vos amis lorsque vous avez besoin d'aide. </w:t>
+              <w:t xml:space="preserve">Votre ménage peut compter sur le soutien de votre famille et de vos amis lorsque vous avez besoin d'aide. </w:t>
             </w:r>
           </w:p>
         </w:tc>
@@ -13576,7 +14127,7 @@
                 <w:szCs w:val="20"/>
                 <w:lang w:val="fr-FR"/>
               </w:rPr>
-              <w:t>SoutienPoliticiens</w:t>
+              <w:t>SERSPoliticiens</w:t>
             </w:r>
           </w:p>
         </w:tc>
@@ -13612,7 +14163,7 @@
                 <w:szCs w:val="20"/>
                 <w:lang w:val="fr-FR"/>
               </w:rPr>
-              <w:t>9.6 Votre ménage peut compter sur le soutien des politiciens et du gouvernement lorsque vous avez besoin d'aide. [</w:t>
+              <w:t>Votre ménage peut compter sur le soutien des politiciens et du gouvernement lorsque vous avez besoin d'aide. [</w:t>
             </w:r>
           </w:p>
         </w:tc>
@@ -13687,7 +14238,7 @@
                 <w:szCs w:val="20"/>
                 <w:lang w:val="fr-FR"/>
               </w:rPr>
-              <w:t>CapitalisationExperienceAnt</w:t>
+              <w:t>SERSLecons</w:t>
             </w:r>
           </w:p>
         </w:tc>
@@ -13723,7 +14274,7 @@
                 <w:szCs w:val="20"/>
                 <w:lang w:val="fr-FR"/>
               </w:rPr>
-              <w:t xml:space="preserve">9.7 Votre ménage a tiré des leçons importantes des épreuves passées qui vous aideront à mieux vous préparer aux menaces futures. </w:t>
+              <w:t xml:space="preserve">Votre ménage a tiré des leçons importantes des épreuves passées qui vous aideront à mieux vous préparer aux menaces futures. </w:t>
             </w:r>
           </w:p>
         </w:tc>
@@ -13798,7 +14349,7 @@
                 <w:szCs w:val="20"/>
                 <w:lang w:val="fr-FR"/>
               </w:rPr>
-              <w:t>PreparerAuxfuturesChocs</w:t>
+              <w:t>SERSPreparerFuture</w:t>
             </w:r>
           </w:p>
         </w:tc>
@@ -13834,7 +14385,7 @@
                 <w:szCs w:val="20"/>
                 <w:lang w:val="fr-FR"/>
               </w:rPr>
-              <w:t xml:space="preserve">9.8 Votre ménage est parfaitement préparé aux futures catastrophes naturelles qui pourraient survenir dans votre région. </w:t>
+              <w:t xml:space="preserve">Votre ménage est parfaitement préparé aux futures catastrophes naturelles qui pourraient survenir dans votre région. </w:t>
             </w:r>
           </w:p>
         </w:tc>
@@ -14047,20 +14598,8 @@
                 <w:szCs w:val="24"/>
                 <w:lang w:val="fr-FR" w:eastAsia="en-GB"/>
               </w:rPr>
-              <w:t>reductiontension</w:t>
-            </w:r>
-          </w:p>
-          <w:p>
-            <w:pPr>
-              <w:spacing w:after="0" w:line="240" w:lineRule="auto"/>
-              <w:rPr>
-                <w:rFonts w:ascii="Times New Roman" w:eastAsia="Times New Roman" w:hAnsi="Times New Roman" w:cs="Times New Roman"/>
-                <w:color w:val="4472C4" w:themeColor="accent1"/>
-                <w:sz w:val="24"/>
-                <w:szCs w:val="24"/>
-                <w:lang w:val="fr-FR" w:eastAsia="en-GB"/>
-              </w:rPr>
-            </w:pPr>
+              <w:t>ABIreductiontension</w:t>
+            </w:r>
           </w:p>
         </w:tc>
         <w:tc>
@@ -14086,16 +14625,6 @@
                 <w:lang w:val="fr-FR" w:eastAsia="en-GB"/>
               </w:rPr>
             </w:pPr>
-            <w:r>
-              <w:rPr>
-                <w:rFonts w:ascii="Times New Roman" w:eastAsia="Times New Roman" w:hAnsi="Times New Roman" w:cs="Times New Roman"/>
-                <w:color w:val="4472C4" w:themeColor="accent1"/>
-                <w:sz w:val="24"/>
-                <w:szCs w:val="24"/>
-                <w:lang w:val="fr-FR" w:eastAsia="en-GB"/>
-              </w:rPr>
-              <w:t xml:space="preserve">10.9 </w:t>
-            </w:r>
             <w:r>
               <w:rPr>
                 <w:rFonts w:ascii="Times New Roman" w:eastAsia="Times New Roman" w:hAnsi="Times New Roman" w:cs="Times New Roman"/>
@@ -15887,10 +16416,21 @@
 </file>
 
 <file path=customXml/item1.xml><?xml version="1.0" encoding="utf-8"?>
-<b:Sources xmlns:b="http://schemas.openxmlformats.org/officeDocument/2006/bibliography" xmlns="http://schemas.openxmlformats.org/officeDocument/2006/bibliography" SelectedStyle="\ISO690Nmerical.XSL" StyleName="ISO 690 - Numerical Reference" Version="1987"/>
+<p:properties xmlns:p="http://schemas.microsoft.com/office/2006/metadata/properties" xmlns:xsi="http://www.w3.org/2001/XMLSchema-instance" xmlns:pc="http://schemas.microsoft.com/office/infopath/2007/PartnerControls">
+  <documentManagement/>
+</p:properties>
 </file>
 
 <file path=customXml/item2.xml><?xml version="1.0" encoding="utf-8"?>
+<?mso-contentType ?>
+<FormTemplates xmlns="http://schemas.microsoft.com/sharepoint/v3/contenttype/forms">
+  <Display>DocumentLibraryForm</Display>
+  <Edit>DocumentLibraryForm</Edit>
+  <New>DocumentLibraryForm</New>
+</FormTemplates>
+</file>
+
+<file path=customXml/item3.xml><?xml version="1.0" encoding="utf-8"?>
 <ct:contentTypeSchema xmlns:ct="http://schemas.microsoft.com/office/2006/metadata/contentType" xmlns:ma="http://schemas.microsoft.com/office/2006/metadata/properties/metaAttributes" ct:_="" ma:_="" ma:contentTypeName="Document" ma:contentTypeID="0x010100BBEC4DE078446B43860FF0C609BA30F8" ma:contentTypeVersion="2" ma:contentTypeDescription="Create a new document." ma:contentTypeScope="" ma:versionID="caace081dc6438443c36215cbc1e6a2c">
   <xsd:schema xmlns:xsd="http://www.w3.org/2001/XMLSchema" xmlns:xs="http://www.w3.org/2001/XMLSchema" xmlns:p="http://schemas.microsoft.com/office/2006/metadata/properties" xmlns:ns2="f6c734af-4ab8-432d-8a63-1d82e79496af" targetNamespace="http://schemas.microsoft.com/office/2006/metadata/properties" ma:root="true" ma:fieldsID="f6f42ad64e4dcaf10eec74ff99a9991c" ns2:_="">
     <xsd:import namespace="f6c734af-4ab8-432d-8a63-1d82e79496af"/>
@@ -16022,30 +16562,28 @@
 </ct:contentTypeSchema>
 </file>
 
-<file path=customXml/item3.xml><?xml version="1.0" encoding="utf-8"?>
-<?mso-contentType ?>
-<FormTemplates xmlns="http://schemas.microsoft.com/sharepoint/v3/contenttype/forms">
-  <Display>DocumentLibraryForm</Display>
-  <Edit>DocumentLibraryForm</Edit>
-  <New>DocumentLibraryForm</New>
-</FormTemplates>
-</file>
-
 <file path=customXml/item4.xml><?xml version="1.0" encoding="utf-8"?>
-<p:properties xmlns:p="http://schemas.microsoft.com/office/2006/metadata/properties" xmlns:xsi="http://www.w3.org/2001/XMLSchema-instance" xmlns:pc="http://schemas.microsoft.com/office/infopath/2007/PartnerControls">
-  <documentManagement/>
-</p:properties>
+<b:Sources xmlns:b="http://schemas.openxmlformats.org/officeDocument/2006/bibliography" xmlns="http://schemas.openxmlformats.org/officeDocument/2006/bibliography" SelectedStyle="\ISO690Nmerical.XSL" StyleName="ISO 690 - Numerical Reference" Version="1987"/>
 </file>
 
 <file path=customXml/itemProps1.xml><?xml version="1.0" encoding="utf-8"?>
-<ds:datastoreItem xmlns:ds="http://schemas.openxmlformats.org/officeDocument/2006/customXml" ds:itemID="{E8FB77B5-AF0D-4212-B1A4-095918761E3A}">
+<ds:datastoreItem xmlns:ds="http://schemas.openxmlformats.org/officeDocument/2006/customXml" ds:itemID="{F2A83614-9563-4163-8D4C-0E6B96DFF0F9}">
   <ds:schemaRefs>
-    <ds:schemaRef ds:uri="http://schemas.openxmlformats.org/officeDocument/2006/bibliography"/>
+    <ds:schemaRef ds:uri="http://schemas.microsoft.com/office/2006/metadata/properties"/>
+    <ds:schemaRef ds:uri="http://schemas.microsoft.com/office/infopath/2007/PartnerControls"/>
   </ds:schemaRefs>
 </ds:datastoreItem>
 </file>
 
 <file path=customXml/itemProps2.xml><?xml version="1.0" encoding="utf-8"?>
+<ds:datastoreItem xmlns:ds="http://schemas.openxmlformats.org/officeDocument/2006/customXml" ds:itemID="{B2A915D5-E28E-49AE-BB15-57093C51522E}">
+  <ds:schemaRefs>
+    <ds:schemaRef ds:uri="http://schemas.microsoft.com/sharepoint/v3/contenttype/forms"/>
+  </ds:schemaRefs>
+</ds:datastoreItem>
+</file>
+
+<file path=customXml/itemProps3.xml><?xml version="1.0" encoding="utf-8"?>
 <ds:datastoreItem xmlns:ds="http://schemas.openxmlformats.org/officeDocument/2006/customXml" ds:itemID="{6201B11E-6261-4965-BB68-859F972F8C92}">
   <ds:schemaRefs>
     <ds:schemaRef ds:uri="http://schemas.microsoft.com/office/2006/metadata/contentType"/>
@@ -16063,19 +16601,10 @@
 </ds:datastoreItem>
 </file>
 
-<file path=customXml/itemProps3.xml><?xml version="1.0" encoding="utf-8"?>
-<ds:datastoreItem xmlns:ds="http://schemas.openxmlformats.org/officeDocument/2006/customXml" ds:itemID="{B2A915D5-E28E-49AE-BB15-57093C51522E}">
+<file path=customXml/itemProps4.xml><?xml version="1.0" encoding="utf-8"?>
+<ds:datastoreItem xmlns:ds="http://schemas.openxmlformats.org/officeDocument/2006/customXml" ds:itemID="{E8FB77B5-AF0D-4212-B1A4-095918761E3A}">
   <ds:schemaRefs>
-    <ds:schemaRef ds:uri="http://schemas.microsoft.com/sharepoint/v3/contenttype/forms"/>
-  </ds:schemaRefs>
-</ds:datastoreItem>
-</file>
-
-<file path=customXml/itemProps4.xml><?xml version="1.0" encoding="utf-8"?>
-<ds:datastoreItem xmlns:ds="http://schemas.openxmlformats.org/officeDocument/2006/customXml" ds:itemID="{F2A83614-9563-4163-8D4C-0E6B96DFF0F9}">
-  <ds:schemaRefs>
-    <ds:schemaRef ds:uri="http://schemas.microsoft.com/office/2006/metadata/properties"/>
-    <ds:schemaRef ds:uri="http://schemas.microsoft.com/office/infopath/2007/PartnerControls"/>
+    <ds:schemaRef ds:uri="http://schemas.openxmlformats.org/officeDocument/2006/bibliography"/>
   </ds:schemaRefs>
 </ds:datastoreItem>
 </file>